--- a/Statistics/assets/doc/Report.docx
+++ b/Statistics/assets/doc/Report.docx
@@ -4,127 +4,267 @@
   <w:body>
     <w:p>
       <w:pPr>
-        <w:spacing w:line="360" w:lineRule="auto"/>
-      </w:pPr>
-      <w:r>
-        <w:t>1. Abstract:</w:t>
-      </w:r>
-    </w:p>
-    <w:p>
-      <w:pPr>
-        <w:spacing w:line="360" w:lineRule="auto"/>
-      </w:pPr>
-      <w:r>
-        <w:t>This should be a very brief explanation of your research paper (around 150 words). It normally includes information about the issue, why you are interested in that issue, your method/model, analysis results, discussions and conclusions.</w:t>
-      </w:r>
-    </w:p>
-    <w:p>
-      <w:pPr>
-        <w:spacing w:line="360" w:lineRule="auto"/>
-      </w:pPr>
-    </w:p>
-    <w:p>
-      <w:pPr>
-        <w:spacing w:line="360" w:lineRule="auto"/>
-      </w:pPr>
-      <w:r>
-        <w:t>2. Background (or Introduction):</w:t>
-      </w:r>
-    </w:p>
-    <w:p>
-      <w:pPr>
-        <w:spacing w:line="360" w:lineRule="auto"/>
-      </w:pPr>
-      <w:r>
-        <w:t>This section should explain the topic, why it is important, and how you approach the issue</w:t>
-      </w:r>
-    </w:p>
-    <w:p>
-      <w:pPr>
-        <w:spacing w:line="360" w:lineRule="auto"/>
-      </w:pPr>
-      <w:r>
-        <w:t xml:space="preserve">  </w:t>
-      </w:r>
-    </w:p>
-    <w:p>
-      <w:pPr>
-        <w:spacing w:line="360" w:lineRule="auto"/>
-      </w:pPr>
-      <w:r>
-        <w:t>3. Data:</w:t>
-      </w:r>
-    </w:p>
-    <w:p>
-      <w:pPr>
-        <w:spacing w:line="360" w:lineRule="auto"/>
-      </w:pPr>
-      <w:r>
-        <w:t>Explain your dataset and how the was data is collected – e.g. your sampling strategy or information given by the project information.</w:t>
-      </w:r>
-    </w:p>
-    <w:p>
-      <w:pPr>
-        <w:spacing w:line="360" w:lineRule="auto"/>
-      </w:pPr>
-    </w:p>
-    <w:p>
-      <w:pPr>
-        <w:spacing w:line="360" w:lineRule="auto"/>
-      </w:pPr>
-      <w:r>
-        <w:t>4. Methodology:</w:t>
-      </w:r>
-    </w:p>
-    <w:p>
-      <w:pPr>
-        <w:spacing w:line="360" w:lineRule="auto"/>
-      </w:pPr>
-      <w:r>
-        <w:t>This section explains the statistical methods and/or your model. It is also a common practice to present the statistical model structure (i.e. equation) here as well.</w:t>
-      </w:r>
-    </w:p>
-    <w:p>
-      <w:pPr>
-        <w:spacing w:line="360" w:lineRule="auto"/>
-      </w:pPr>
-    </w:p>
-    <w:p>
-      <w:pPr>
-        <w:spacing w:line="360" w:lineRule="auto"/>
-      </w:pPr>
-      <w:r>
-        <w:t>5. Results:</w:t>
-      </w:r>
-    </w:p>
-    <w:p>
-      <w:pPr>
-        <w:spacing w:line="360" w:lineRule="auto"/>
-      </w:pPr>
-      <w:r>
-        <w:t>Present both your informal and formal analyses.</w:t>
-      </w:r>
-    </w:p>
-    <w:p>
-      <w:pPr>
-        <w:spacing w:line="360" w:lineRule="auto"/>
-      </w:pPr>
+        <w:pStyle w:val="Title"/>
+        <w:rPr>
+          <w:rFonts w:ascii="Baskerville" w:hAnsi="Baskerville" w:cs="Arial"/>
+        </w:rPr>
+      </w:pPr>
+      <w:r>
+        <w:rPr>
+          <w:rFonts w:ascii="Baskerville" w:hAnsi="Baskerville" w:cs="Arial"/>
+        </w:rPr>
+        <w:t>Statistical Data Analysis of Student Goals</w:t>
+      </w:r>
+    </w:p>
+    <w:p>
+      <w:pPr>
+        <w:pStyle w:val="Heading1"/>
+        <w:rPr>
+          <w:rFonts w:ascii="Baskerville" w:hAnsi="Baskerville" w:cs="Arial"/>
+        </w:rPr>
+      </w:pPr>
+      <w:r>
+        <w:rPr>
+          <w:rFonts w:ascii="Baskerville" w:hAnsi="Baskerville" w:cs="Arial"/>
+        </w:rPr>
+        <w:t>Abstract</w:t>
+      </w:r>
       <w:bookmarkStart w:id="0" w:name="_GoBack"/>
       <w:bookmarkEnd w:id="0"/>
     </w:p>
     <w:p>
       <w:pPr>
         <w:spacing w:line="360" w:lineRule="auto"/>
-      </w:pPr>
-      <w:r>
-        <w:t>6. Conclusion/Discussion:</w:t>
+        <w:rPr>
+          <w:rFonts w:ascii="Baskerville" w:hAnsi="Baskerville" w:cs="Arial"/>
+        </w:rPr>
+      </w:pPr>
+      <w:r>
+        <w:rPr>
+          <w:rFonts w:ascii="Baskerville" w:hAnsi="Baskerville" w:cs="Arial"/>
+        </w:rPr>
+        <w:t>This should be a very brief explanation of your research paper (around 150 words). It normally includes information about the issue, why you are interested in that issue, your method/model, analysis results, discussions and conclusions.</w:t>
       </w:r>
     </w:p>
     <w:p>
       <w:pPr>
         <w:spacing w:line="360" w:lineRule="auto"/>
-      </w:pPr>
-      <w:r>
+        <w:rPr>
+          <w:rFonts w:ascii="Baskerville" w:hAnsi="Baskerville" w:cs="Arial"/>
+        </w:rPr>
+      </w:pPr>
+    </w:p>
+    <w:p>
+      <w:pPr>
+        <w:pStyle w:val="Heading1"/>
+        <w:rPr>
+          <w:rFonts w:ascii="Baskerville" w:hAnsi="Baskerville" w:cs="Arial"/>
+        </w:rPr>
+      </w:pPr>
+      <w:r>
+        <w:rPr>
+          <w:rFonts w:ascii="Baskerville" w:hAnsi="Baskerville" w:cs="Arial"/>
+        </w:rPr>
+        <w:t xml:space="preserve">Background </w:t>
+      </w:r>
+      <w:r>
+        <w:rPr>
+          <w:rFonts w:ascii="Baskerville" w:hAnsi="Baskerville" w:cs="Arial"/>
+        </w:rPr>
+        <w:t xml:space="preserve">/ </w:t>
+      </w:r>
+      <w:r>
+        <w:rPr>
+          <w:rFonts w:ascii="Baskerville" w:hAnsi="Baskerville" w:cs="Arial"/>
+        </w:rPr>
+        <w:t>Introduction</w:t>
+      </w:r>
+    </w:p>
+    <w:p>
+      <w:pPr>
+        <w:spacing w:line="360" w:lineRule="auto"/>
+        <w:rPr>
+          <w:rFonts w:ascii="Baskerville" w:hAnsi="Baskerville" w:cs="Arial"/>
+        </w:rPr>
+      </w:pPr>
+      <w:r>
+        <w:rPr>
+          <w:rFonts w:ascii="Baskerville" w:hAnsi="Baskerville" w:cs="Arial"/>
+        </w:rPr>
+        <w:t>This section should explain the topic, why it is important, and how you approach the issue</w:t>
+      </w:r>
+    </w:p>
+    <w:p>
+      <w:pPr>
+        <w:spacing w:line="360" w:lineRule="auto"/>
+        <w:rPr>
+          <w:rFonts w:ascii="Baskerville" w:hAnsi="Baskerville" w:cs="Arial"/>
+        </w:rPr>
+      </w:pPr>
+      <w:r>
+        <w:rPr>
+          <w:rFonts w:ascii="Baskerville" w:hAnsi="Baskerville" w:cs="Arial"/>
+        </w:rPr>
+        <w:t xml:space="preserve">  </w:t>
+      </w:r>
+    </w:p>
+    <w:p>
+      <w:pPr>
+        <w:pStyle w:val="Heading1"/>
+        <w:rPr>
+          <w:rFonts w:ascii="Baskerville" w:hAnsi="Baskerville" w:cs="Arial"/>
+        </w:rPr>
+      </w:pPr>
+      <w:r>
+        <w:rPr>
+          <w:rFonts w:ascii="Baskerville" w:hAnsi="Baskerville" w:cs="Arial"/>
+        </w:rPr>
+        <w:t>Data</w:t>
+      </w:r>
+    </w:p>
+    <w:p>
+      <w:pPr>
+        <w:spacing w:line="360" w:lineRule="auto"/>
+        <w:rPr>
+          <w:rFonts w:ascii="Baskerville" w:hAnsi="Baskerville" w:cs="Arial"/>
+        </w:rPr>
+      </w:pPr>
+      <w:r>
+        <w:rPr>
+          <w:rFonts w:ascii="Baskerville" w:hAnsi="Baskerville" w:cs="Arial"/>
+        </w:rPr>
+        <w:t>Explain your dataset and how the was data is collected – e.g. your sampling strategy or information given by the project information.</w:t>
+      </w:r>
+    </w:p>
+    <w:p>
+      <w:pPr>
+        <w:spacing w:line="360" w:lineRule="auto"/>
+        <w:rPr>
+          <w:rFonts w:ascii="Baskerville" w:hAnsi="Baskerville" w:cs="Arial"/>
+        </w:rPr>
+      </w:pPr>
+    </w:p>
+    <w:p>
+      <w:pPr>
+        <w:pStyle w:val="Heading1"/>
+        <w:rPr>
+          <w:rFonts w:ascii="Baskerville" w:hAnsi="Baskerville" w:cs="Arial"/>
+        </w:rPr>
+      </w:pPr>
+      <w:r>
+        <w:rPr>
+          <w:rFonts w:ascii="Baskerville" w:hAnsi="Baskerville" w:cs="Arial"/>
+        </w:rPr>
+        <w:t>Methodology</w:t>
+      </w:r>
+    </w:p>
+    <w:p>
+      <w:pPr>
+        <w:spacing w:line="360" w:lineRule="auto"/>
+        <w:rPr>
+          <w:rFonts w:ascii="Baskerville" w:hAnsi="Baskerville" w:cs="Arial"/>
+        </w:rPr>
+      </w:pPr>
+      <w:r>
+        <w:rPr>
+          <w:rFonts w:ascii="Baskerville" w:hAnsi="Baskerville" w:cs="Arial"/>
+        </w:rPr>
+        <w:t>This section explains the statistical methods and/or your model. It is also a common practice to present the statistical model structure (i.e. equation) here as well.</w:t>
+      </w:r>
+    </w:p>
+    <w:p>
+      <w:pPr>
+        <w:spacing w:line="360" w:lineRule="auto"/>
+        <w:rPr>
+          <w:rFonts w:ascii="Baskerville" w:hAnsi="Baskerville" w:cs="Arial"/>
+        </w:rPr>
+      </w:pPr>
+    </w:p>
+    <w:p>
+      <w:pPr>
+        <w:pStyle w:val="Heading1"/>
+        <w:rPr>
+          <w:rFonts w:ascii="Baskerville" w:hAnsi="Baskerville" w:cs="Arial"/>
+        </w:rPr>
+      </w:pPr>
+      <w:r>
+        <w:rPr>
+          <w:rFonts w:ascii="Baskerville" w:hAnsi="Baskerville" w:cs="Arial"/>
+        </w:rPr>
+        <w:t>Results</w:t>
+      </w:r>
+    </w:p>
+    <w:p>
+      <w:pPr>
+        <w:spacing w:line="360" w:lineRule="auto"/>
+        <w:rPr>
+          <w:rFonts w:ascii="Baskerville" w:hAnsi="Baskerville" w:cs="Arial"/>
+        </w:rPr>
+      </w:pPr>
+      <w:r>
+        <w:rPr>
+          <w:rFonts w:ascii="Baskerville" w:hAnsi="Baskerville" w:cs="Arial"/>
+        </w:rPr>
+        <w:t>Present both your informal and formal analyses.</w:t>
+      </w:r>
+    </w:p>
+    <w:p>
+      <w:pPr>
+        <w:spacing w:line="360" w:lineRule="auto"/>
+        <w:rPr>
+          <w:rFonts w:ascii="Baskerville" w:hAnsi="Baskerville" w:cs="Arial"/>
+        </w:rPr>
+      </w:pPr>
+    </w:p>
+    <w:p>
+      <w:pPr>
+        <w:pStyle w:val="Heading1"/>
+        <w:rPr>
+          <w:rFonts w:ascii="Baskerville" w:hAnsi="Baskerville" w:cs="Arial"/>
+        </w:rPr>
+      </w:pPr>
+      <w:r>
+        <w:rPr>
+          <w:rFonts w:ascii="Baskerville" w:hAnsi="Baskerville" w:cs="Arial"/>
+        </w:rPr>
+        <w:t>Conclusion</w:t>
+      </w:r>
+      <w:r>
+        <w:rPr>
+          <w:rFonts w:ascii="Baskerville" w:hAnsi="Baskerville" w:cs="Arial"/>
+        </w:rPr>
+        <w:t xml:space="preserve"> </w:t>
+      </w:r>
+      <w:r>
+        <w:rPr>
+          <w:rFonts w:ascii="Baskerville" w:hAnsi="Baskerville" w:cs="Arial"/>
+        </w:rPr>
+        <w:t>/</w:t>
+      </w:r>
+      <w:r>
+        <w:rPr>
+          <w:rFonts w:ascii="Baskerville" w:hAnsi="Baskerville" w:cs="Arial"/>
+        </w:rPr>
+        <w:t xml:space="preserve"> </w:t>
+      </w:r>
+      <w:r>
+        <w:rPr>
+          <w:rFonts w:ascii="Baskerville" w:hAnsi="Baskerville" w:cs="Arial"/>
+        </w:rPr>
+        <w:t>Discussion</w:t>
+      </w:r>
+    </w:p>
+    <w:p>
+      <w:pPr>
+        <w:spacing w:line="360" w:lineRule="auto"/>
+        <w:rPr>
+          <w:rFonts w:ascii="Baskerville" w:hAnsi="Baskerville" w:cs="Arial"/>
+        </w:rPr>
+      </w:pPr>
+      <w:r>
+        <w:rPr>
+          <w:rFonts w:ascii="Baskerville" w:hAnsi="Baskerville" w:cs="Arial"/>
+        </w:rPr>
         <w:t>You need to conclude your project, discuss the results, discuss any reservations that you have about the study and list any future work.</w:t>
       </w:r>
     </w:p>
@@ -770,6 +910,27 @@
     <w:name w:val="Normal"/>
     <w:qFormat/>
   </w:style>
+  <w:style w:type="paragraph" w:styleId="Heading1">
+    <w:name w:val="heading 1"/>
+    <w:basedOn w:val="Normal"/>
+    <w:next w:val="Normal"/>
+    <w:link w:val="Heading1Char"/>
+    <w:uiPriority w:val="9"/>
+    <w:qFormat/>
+    <w:rsid w:val="00491C1A"/>
+    <w:pPr>
+      <w:keepNext/>
+      <w:keepLines/>
+      <w:spacing w:before="240"/>
+      <w:outlineLvl w:val="0"/>
+    </w:pPr>
+    <w:rPr>
+      <w:rFonts w:asciiTheme="majorHAnsi" w:eastAsiaTheme="majorEastAsia" w:hAnsiTheme="majorHAnsi" w:cstheme="majorBidi"/>
+      <w:color w:val="2F5496" w:themeColor="accent1" w:themeShade="BF"/>
+      <w:sz w:val="32"/>
+      <w:szCs w:val="32"/>
+    </w:rPr>
+  </w:style>
   <w:style w:type="character" w:default="1" w:styleId="DefaultParagraphFont">
     <w:name w:val="Default Paragraph Font"/>
     <w:uiPriority w:val="1"/>
@@ -795,6 +956,52 @@
     <w:uiPriority w:val="99"/>
     <w:semiHidden/>
     <w:unhideWhenUsed/>
+  </w:style>
+  <w:style w:type="character" w:customStyle="1" w:styleId="Heading1Char">
+    <w:name w:val="Heading 1 Char"/>
+    <w:basedOn w:val="DefaultParagraphFont"/>
+    <w:link w:val="Heading1"/>
+    <w:uiPriority w:val="9"/>
+    <w:rsid w:val="00491C1A"/>
+    <w:rPr>
+      <w:rFonts w:asciiTheme="majorHAnsi" w:eastAsiaTheme="majorEastAsia" w:hAnsiTheme="majorHAnsi" w:cstheme="majorBidi"/>
+      <w:color w:val="2F5496" w:themeColor="accent1" w:themeShade="BF"/>
+      <w:sz w:val="32"/>
+      <w:szCs w:val="32"/>
+    </w:rPr>
+  </w:style>
+  <w:style w:type="paragraph" w:styleId="Title">
+    <w:name w:val="Title"/>
+    <w:basedOn w:val="Normal"/>
+    <w:next w:val="Normal"/>
+    <w:link w:val="TitleChar"/>
+    <w:uiPriority w:val="10"/>
+    <w:qFormat/>
+    <w:rsid w:val="00491C1A"/>
+    <w:pPr>
+      <w:contextualSpacing/>
+    </w:pPr>
+    <w:rPr>
+      <w:rFonts w:asciiTheme="majorHAnsi" w:eastAsiaTheme="majorEastAsia" w:hAnsiTheme="majorHAnsi" w:cstheme="majorBidi"/>
+      <w:spacing w:val="-10"/>
+      <w:kern w:val="28"/>
+      <w:sz w:val="56"/>
+      <w:szCs w:val="56"/>
+    </w:rPr>
+  </w:style>
+  <w:style w:type="character" w:customStyle="1" w:styleId="TitleChar">
+    <w:name w:val="Title Char"/>
+    <w:basedOn w:val="DefaultParagraphFont"/>
+    <w:link w:val="Title"/>
+    <w:uiPriority w:val="10"/>
+    <w:rsid w:val="00491C1A"/>
+    <w:rPr>
+      <w:rFonts w:asciiTheme="majorHAnsi" w:eastAsiaTheme="majorEastAsia" w:hAnsiTheme="majorHAnsi" w:cstheme="majorBidi"/>
+      <w:spacing w:val="-10"/>
+      <w:kern w:val="28"/>
+      <w:sz w:val="56"/>
+      <w:szCs w:val="56"/>
+    </w:rPr>
   </w:style>
 </w:styles>
 </file>
@@ -1099,7 +1306,7 @@
 </file>
 
 <file path=customXml/itemProps1.xml><?xml version="1.0" encoding="utf-8"?>
-<ds:datastoreItem xmlns:ds="http://schemas.openxmlformats.org/officeDocument/2006/customXml" ds:itemID="{47404626-5CBA-6843-B879-B159159ACC84}">
+<ds:datastoreItem xmlns:ds="http://schemas.openxmlformats.org/officeDocument/2006/customXml" ds:itemID="{1A64509B-08AE-4145-8E6B-4C3287B0F1BD}">
   <ds:schemaRefs>
     <ds:schemaRef ds:uri="http://schemas.openxmlformats.org/officeDocument/2006/bibliography"/>
   </ds:schemaRefs>

--- a/Statistics/assets/doc/Report.docx
+++ b/Statistics/assets/doc/Report.docx
@@ -5,32 +5,31 @@
     <w:p>
       <w:pPr>
         <w:pStyle w:val="Title"/>
-        <w:rPr>
-          <w:rFonts w:ascii="Baskerville" w:hAnsi="Baskerville" w:cs="Arial"/>
-        </w:rPr>
-      </w:pPr>
-      <w:r>
-        <w:rPr>
-          <w:rFonts w:ascii="Baskerville" w:hAnsi="Baskerville" w:cs="Arial"/>
-        </w:rPr>
+      </w:pPr>
+      <w:r>
         <w:t>Statistical Data Analysis of Student Goals</w:t>
       </w:r>
     </w:p>
     <w:p>
       <w:pPr>
         <w:pStyle w:val="Heading1"/>
-        <w:rPr>
-          <w:rFonts w:ascii="Baskerville" w:hAnsi="Baskerville" w:cs="Arial"/>
-        </w:rPr>
-      </w:pPr>
-      <w:r>
-        <w:rPr>
-          <w:rFonts w:ascii="Baskerville" w:hAnsi="Baskerville" w:cs="Arial"/>
-        </w:rPr>
+      </w:pPr>
+      <w:r>
         <w:t>Abstract</w:t>
+      </w:r>
+    </w:p>
+    <w:p>
+      <w:pPr>
+        <w:pStyle w:val="Subtitle"/>
+      </w:pPr>
+      <w:r>
+        <w:t xml:space="preserve">This should be a very brief explanation of your research paper (around 150 words). It normally includes information about the issue, why you are </w:t>
       </w:r>
       <w:bookmarkStart w:id="0" w:name="_GoBack"/>
       <w:bookmarkEnd w:id="0"/>
+      <w:r>
+        <w:t>interested in that issue, your method/model, analysis results, discussions and conclusions.</w:t>
+      </w:r>
     </w:p>
     <w:p>
       <w:pPr>
@@ -39,11 +38,27 @@
           <w:rFonts w:ascii="Baskerville" w:hAnsi="Baskerville" w:cs="Arial"/>
         </w:rPr>
       </w:pPr>
-      <w:r>
-        <w:rPr>
-          <w:rFonts w:ascii="Baskerville" w:hAnsi="Baskerville" w:cs="Arial"/>
-        </w:rPr>
-        <w:t>This should be a very brief explanation of your research paper (around 150 words). It normally includes information about the issue, why you are interested in that issue, your method/model, analysis results, discussions and conclusions.</w:t>
+    </w:p>
+    <w:p>
+      <w:pPr>
+        <w:pStyle w:val="Heading1"/>
+      </w:pPr>
+      <w:r>
+        <w:t xml:space="preserve">Background </w:t>
+      </w:r>
+      <w:r>
+        <w:t xml:space="preserve">/ </w:t>
+      </w:r>
+      <w:r>
+        <w:t>Introduction</w:t>
+      </w:r>
+    </w:p>
+    <w:p>
+      <w:pPr>
+        <w:pStyle w:val="Subtitle"/>
+      </w:pPr>
+      <w:r>
+        <w:t>This section should explain the topic, why it is important, and how you approach the issue</w:t>
       </w:r>
     </w:p>
     <w:p>
@@ -53,31 +68,27 @@
           <w:rFonts w:ascii="Baskerville" w:hAnsi="Baskerville" w:cs="Arial"/>
         </w:rPr>
       </w:pPr>
-    </w:p>
-    <w:p>
-      <w:pPr>
-        <w:pStyle w:val="Heading1"/>
+      <w:r>
         <w:rPr>
           <w:rFonts w:ascii="Baskerville" w:hAnsi="Baskerville" w:cs="Arial"/>
         </w:rPr>
-      </w:pPr>
-      <w:r>
-        <w:rPr>
-          <w:rFonts w:ascii="Baskerville" w:hAnsi="Baskerville" w:cs="Arial"/>
-        </w:rPr>
-        <w:t xml:space="preserve">Background </w:t>
-      </w:r>
-      <w:r>
-        <w:rPr>
-          <w:rFonts w:ascii="Baskerville" w:hAnsi="Baskerville" w:cs="Arial"/>
-        </w:rPr>
-        <w:t xml:space="preserve">/ </w:t>
-      </w:r>
-      <w:r>
-        <w:rPr>
-          <w:rFonts w:ascii="Baskerville" w:hAnsi="Baskerville" w:cs="Arial"/>
-        </w:rPr>
-        <w:t>Introduction</w:t>
+        <w:t xml:space="preserve">  </w:t>
+      </w:r>
+    </w:p>
+    <w:p>
+      <w:pPr>
+        <w:pStyle w:val="Heading1"/>
+      </w:pPr>
+      <w:r>
+        <w:t>Data</w:t>
+      </w:r>
+    </w:p>
+    <w:p>
+      <w:pPr>
+        <w:pStyle w:val="Subtitle"/>
+      </w:pPr>
+      <w:r>
+        <w:t>Explain your dataset and how the was data is collected – e.g. your sampling strategy or information given by the project information.</w:t>
       </w:r>
     </w:p>
     <w:p>
@@ -87,11 +98,21 @@
           <w:rFonts w:ascii="Baskerville" w:hAnsi="Baskerville" w:cs="Arial"/>
         </w:rPr>
       </w:pPr>
-      <w:r>
-        <w:rPr>
-          <w:rFonts w:ascii="Baskerville" w:hAnsi="Baskerville" w:cs="Arial"/>
-        </w:rPr>
-        <w:t>This section should explain the topic, why it is important, and how you approach the issue</w:t>
+    </w:p>
+    <w:p>
+      <w:pPr>
+        <w:pStyle w:val="Heading1"/>
+      </w:pPr>
+      <w:r>
+        <w:t>Methodology</w:t>
+      </w:r>
+    </w:p>
+    <w:p>
+      <w:pPr>
+        <w:pStyle w:val="Subtitle"/>
+      </w:pPr>
+      <w:r>
+        <w:t>This section explains the statistical methods and/or your model. It is also a common practice to present the statistical model structure (i.e. equation) here as well.</w:t>
       </w:r>
     </w:p>
     <w:p>
@@ -101,25 +122,21 @@
           <w:rFonts w:ascii="Baskerville" w:hAnsi="Baskerville" w:cs="Arial"/>
         </w:rPr>
       </w:pPr>
-      <w:r>
-        <w:rPr>
-          <w:rFonts w:ascii="Baskerville" w:hAnsi="Baskerville" w:cs="Arial"/>
-        </w:rPr>
-        <w:t xml:space="preserve">  </w:t>
-      </w:r>
     </w:p>
     <w:p>
       <w:pPr>
         <w:pStyle w:val="Heading1"/>
-        <w:rPr>
-          <w:rFonts w:ascii="Baskerville" w:hAnsi="Baskerville" w:cs="Arial"/>
-        </w:rPr>
-      </w:pPr>
-      <w:r>
-        <w:rPr>
-          <w:rFonts w:ascii="Baskerville" w:hAnsi="Baskerville" w:cs="Arial"/>
-        </w:rPr>
-        <w:t>Data</w:t>
+      </w:pPr>
+      <w:r>
+        <w:t>Results</w:t>
+      </w:r>
+    </w:p>
+    <w:p>
+      <w:pPr>
+        <w:pStyle w:val="Subtitle"/>
+      </w:pPr>
+      <w:r>
+        <w:t>Present both your informal and formal analyses.</w:t>
       </w:r>
     </w:p>
     <w:p>
@@ -129,142 +146,32 @@
           <w:rFonts w:ascii="Baskerville" w:hAnsi="Baskerville" w:cs="Arial"/>
         </w:rPr>
       </w:pPr>
-      <w:r>
-        <w:rPr>
-          <w:rFonts w:ascii="Baskerville" w:hAnsi="Baskerville" w:cs="Arial"/>
-        </w:rPr>
-        <w:t>Explain your dataset and how the was data is collected – e.g. your sampling strategy or information given by the project information.</w:t>
-      </w:r>
-    </w:p>
-    <w:p>
-      <w:pPr>
-        <w:spacing w:line="360" w:lineRule="auto"/>
-        <w:rPr>
-          <w:rFonts w:ascii="Baskerville" w:hAnsi="Baskerville" w:cs="Arial"/>
-        </w:rPr>
-      </w:pPr>
     </w:p>
     <w:p>
       <w:pPr>
         <w:pStyle w:val="Heading1"/>
-        <w:rPr>
-          <w:rFonts w:ascii="Baskerville" w:hAnsi="Baskerville" w:cs="Arial"/>
-        </w:rPr>
-      </w:pPr>
-      <w:r>
-        <w:rPr>
-          <w:rFonts w:ascii="Baskerville" w:hAnsi="Baskerville" w:cs="Arial"/>
-        </w:rPr>
-        <w:t>Methodology</w:t>
-      </w:r>
-    </w:p>
-    <w:p>
-      <w:pPr>
-        <w:spacing w:line="360" w:lineRule="auto"/>
-        <w:rPr>
-          <w:rFonts w:ascii="Baskerville" w:hAnsi="Baskerville" w:cs="Arial"/>
-        </w:rPr>
-      </w:pPr>
-      <w:r>
-        <w:rPr>
-          <w:rFonts w:ascii="Baskerville" w:hAnsi="Baskerville" w:cs="Arial"/>
-        </w:rPr>
-        <w:t>This section explains the statistical methods and/or your model. It is also a common practice to present the statistical model structure (i.e. equation) here as well.</w:t>
-      </w:r>
-    </w:p>
-    <w:p>
-      <w:pPr>
-        <w:spacing w:line="360" w:lineRule="auto"/>
-        <w:rPr>
-          <w:rFonts w:ascii="Baskerville" w:hAnsi="Baskerville" w:cs="Arial"/>
-        </w:rPr>
-      </w:pPr>
-    </w:p>
-    <w:p>
-      <w:pPr>
-        <w:pStyle w:val="Heading1"/>
-        <w:rPr>
-          <w:rFonts w:ascii="Baskerville" w:hAnsi="Baskerville" w:cs="Arial"/>
-        </w:rPr>
-      </w:pPr>
-      <w:r>
-        <w:rPr>
-          <w:rFonts w:ascii="Baskerville" w:hAnsi="Baskerville" w:cs="Arial"/>
-        </w:rPr>
-        <w:t>Results</w:t>
-      </w:r>
-    </w:p>
-    <w:p>
-      <w:pPr>
-        <w:spacing w:line="360" w:lineRule="auto"/>
-        <w:rPr>
-          <w:rFonts w:ascii="Baskerville" w:hAnsi="Baskerville" w:cs="Arial"/>
-        </w:rPr>
-      </w:pPr>
-      <w:r>
-        <w:rPr>
-          <w:rFonts w:ascii="Baskerville" w:hAnsi="Baskerville" w:cs="Arial"/>
-        </w:rPr>
-        <w:t>Present both your informal and formal analyses.</w:t>
-      </w:r>
-    </w:p>
-    <w:p>
-      <w:pPr>
-        <w:spacing w:line="360" w:lineRule="auto"/>
-        <w:rPr>
-          <w:rFonts w:ascii="Baskerville" w:hAnsi="Baskerville" w:cs="Arial"/>
-        </w:rPr>
-      </w:pPr>
-    </w:p>
-    <w:p>
-      <w:pPr>
-        <w:pStyle w:val="Heading1"/>
-        <w:rPr>
-          <w:rFonts w:ascii="Baskerville" w:hAnsi="Baskerville" w:cs="Arial"/>
-        </w:rPr>
-      </w:pPr>
-      <w:r>
-        <w:rPr>
-          <w:rFonts w:ascii="Baskerville" w:hAnsi="Baskerville" w:cs="Arial"/>
-        </w:rPr>
+      </w:pPr>
+      <w:r>
         <w:t>Conclusion</w:t>
       </w:r>
       <w:r>
-        <w:rPr>
-          <w:rFonts w:ascii="Baskerville" w:hAnsi="Baskerville" w:cs="Arial"/>
-        </w:rPr>
         <w:t xml:space="preserve"> </w:t>
       </w:r>
       <w:r>
-        <w:rPr>
-          <w:rFonts w:ascii="Baskerville" w:hAnsi="Baskerville" w:cs="Arial"/>
-        </w:rPr>
         <w:t>/</w:t>
       </w:r>
       <w:r>
-        <w:rPr>
-          <w:rFonts w:ascii="Baskerville" w:hAnsi="Baskerville" w:cs="Arial"/>
-        </w:rPr>
         <w:t xml:space="preserve"> </w:t>
       </w:r>
       <w:r>
-        <w:rPr>
-          <w:rFonts w:ascii="Baskerville" w:hAnsi="Baskerville" w:cs="Arial"/>
-        </w:rPr>
         <w:t>Discussion</w:t>
       </w:r>
     </w:p>
     <w:p>
       <w:pPr>
-        <w:spacing w:line="360" w:lineRule="auto"/>
-        <w:rPr>
-          <w:rFonts w:ascii="Baskerville" w:hAnsi="Baskerville" w:cs="Arial"/>
-        </w:rPr>
-      </w:pPr>
-      <w:r>
-        <w:rPr>
-          <w:rFonts w:ascii="Baskerville" w:hAnsi="Baskerville" w:cs="Arial"/>
-        </w:rPr>
+        <w:pStyle w:val="Subtitle"/>
+      </w:pPr>
+      <w:r>
         <w:t>You need to conclude your project, discuss the results, discuss any reservations that you have about the study and list any future work.</w:t>
       </w:r>
     </w:p>
@@ -1003,6 +910,42 @@
       <w:szCs w:val="56"/>
     </w:rPr>
   </w:style>
+  <w:style w:type="paragraph" w:styleId="Subtitle">
+    <w:name w:val="Subtitle"/>
+    <w:basedOn w:val="Normal"/>
+    <w:next w:val="Normal"/>
+    <w:link w:val="SubtitleChar"/>
+    <w:uiPriority w:val="11"/>
+    <w:qFormat/>
+    <w:rsid w:val="00C35781"/>
+    <w:pPr>
+      <w:numPr>
+        <w:ilvl w:val="1"/>
+      </w:numPr>
+      <w:spacing w:after="160"/>
+    </w:pPr>
+    <w:rPr>
+      <w:rFonts w:eastAsiaTheme="minorEastAsia"/>
+      <w:color w:val="5A5A5A" w:themeColor="text1" w:themeTint="A5"/>
+      <w:spacing w:val="15"/>
+      <w:sz w:val="22"/>
+      <w:szCs w:val="22"/>
+    </w:rPr>
+  </w:style>
+  <w:style w:type="character" w:customStyle="1" w:styleId="SubtitleChar">
+    <w:name w:val="Subtitle Char"/>
+    <w:basedOn w:val="DefaultParagraphFont"/>
+    <w:link w:val="Subtitle"/>
+    <w:uiPriority w:val="11"/>
+    <w:rsid w:val="00C35781"/>
+    <w:rPr>
+      <w:rFonts w:eastAsiaTheme="minorEastAsia"/>
+      <w:color w:val="5A5A5A" w:themeColor="text1" w:themeTint="A5"/>
+      <w:spacing w:val="15"/>
+      <w:sz w:val="22"/>
+      <w:szCs w:val="22"/>
+    </w:rPr>
+  </w:style>
 </w:styles>
 </file>
 
@@ -1306,7 +1249,7 @@
 </file>
 
 <file path=customXml/itemProps1.xml><?xml version="1.0" encoding="utf-8"?>
-<ds:datastoreItem xmlns:ds="http://schemas.openxmlformats.org/officeDocument/2006/customXml" ds:itemID="{1A64509B-08AE-4145-8E6B-4C3287B0F1BD}">
+<ds:datastoreItem xmlns:ds="http://schemas.openxmlformats.org/officeDocument/2006/customXml" ds:itemID="{F35DA23B-4C2A-F34E-B0D6-32091527BD9B}">
   <ds:schemaRefs>
     <ds:schemaRef ds:uri="http://schemas.openxmlformats.org/officeDocument/2006/bibliography"/>
   </ds:schemaRefs>

--- a/Statistics/assets/doc/Report.docx
+++ b/Statistics/assets/doc/Report.docx
@@ -23,12 +23,7 @@
         <w:pStyle w:val="Subtitle"/>
       </w:pPr>
       <w:r>
-        <w:t xml:space="preserve">This should be a very brief explanation of your research paper (around 150 words). It normally includes information about the issue, why you are </w:t>
-      </w:r>
-      <w:bookmarkStart w:id="0" w:name="_GoBack"/>
-      <w:bookmarkEnd w:id="0"/>
-      <w:r>
-        <w:t>interested in that issue, your method/model, analysis results, discussions and conclusions.</w:t>
+        <w:t>This should be a very brief explanation of your research paper (around 150 words). It normally includes information about the issue, why you are interested in that issue, your method/model, analysis results, discussions and conclusions.</w:t>
       </w:r>
     </w:p>
     <w:p>
@@ -38,41 +33,19 @@
           <w:rFonts w:ascii="Baskerville" w:hAnsi="Baskerville" w:cs="Arial"/>
         </w:rPr>
       </w:pPr>
-    </w:p>
-    <w:p>
-      <w:pPr>
-        <w:pStyle w:val="Heading1"/>
-      </w:pPr>
-      <w:r>
-        <w:t xml:space="preserve">Background </w:t>
-      </w:r>
-      <w:r>
-        <w:t xml:space="preserve">/ </w:t>
-      </w:r>
-      <w:r>
-        <w:t>Introduction</w:t>
-      </w:r>
-    </w:p>
-    <w:p>
-      <w:pPr>
-        <w:pStyle w:val="Subtitle"/>
-      </w:pPr>
-      <w:r>
-        <w:t>This section should explain the topic, why it is important, and how you approach the issue</w:t>
-      </w:r>
-    </w:p>
-    <w:p>
-      <w:pPr>
-        <w:spacing w:line="360" w:lineRule="auto"/>
+      <w:r>
         <w:rPr>
           <w:rFonts w:ascii="Baskerville" w:hAnsi="Baskerville" w:cs="Arial"/>
         </w:rPr>
-      </w:pPr>
+        <w:t>Recent evidence has shown that undergraduate students tend to have different reasons for studying as they progress through their course. In this paper,</w:t>
+      </w:r>
+      <w:bookmarkStart w:id="0" w:name="_GoBack"/>
+      <w:bookmarkEnd w:id="0"/>
       <w:r>
         <w:rPr>
           <w:rFonts w:ascii="Baskerville" w:hAnsi="Baskerville" w:cs="Arial"/>
         </w:rPr>
-        <w:t xml:space="preserve">  </w:t>
+        <w:t xml:space="preserve"> we seek to answer whether this is true while also taking into consideration a student’s subject, sex and a year of study. </w:t>
       </w:r>
     </w:p>
     <w:p>
@@ -80,6 +53,29 @@
         <w:pStyle w:val="Heading1"/>
       </w:pPr>
       <w:r>
+        <w:t xml:space="preserve">Background </w:t>
+      </w:r>
+      <w:r>
+        <w:t xml:space="preserve">/ </w:t>
+      </w:r>
+      <w:r>
+        <w:t>Introduction</w:t>
+      </w:r>
+    </w:p>
+    <w:p>
+      <w:pPr>
+        <w:pStyle w:val="Subtitle"/>
+      </w:pPr>
+      <w:r>
+        <w:t>This section should explain the topic, why it is important, and how you approach the issue</w:t>
+      </w:r>
+    </w:p>
+    <w:p/>
+    <w:p>
+      <w:pPr>
+        <w:pStyle w:val="Heading1"/>
+      </w:pPr>
+      <w:r>
         <w:t>Data</w:t>
       </w:r>
     </w:p>
@@ -89,6 +85,11 @@
       </w:pPr>
       <w:r>
         <w:t>Explain your dataset and how the was data is collected – e.g. your sampling strategy or information given by the project information.</w:t>
+      </w:r>
+    </w:p>
+    <w:p>
+      <w:r>
+        <w:t>Around 650 students were surveyed.</w:t>
       </w:r>
     </w:p>
     <w:p>
@@ -1249,7 +1250,7 @@
 </file>
 
 <file path=customXml/itemProps1.xml><?xml version="1.0" encoding="utf-8"?>
-<ds:datastoreItem xmlns:ds="http://schemas.openxmlformats.org/officeDocument/2006/customXml" ds:itemID="{F35DA23B-4C2A-F34E-B0D6-32091527BD9B}">
+<ds:datastoreItem xmlns:ds="http://schemas.openxmlformats.org/officeDocument/2006/customXml" ds:itemID="{4320A86D-7638-864E-84ED-AFB2E85010EA}">
   <ds:schemaRefs>
     <ds:schemaRef ds:uri="http://schemas.openxmlformats.org/officeDocument/2006/bibliography"/>
   </ds:schemaRefs>

--- a/Statistics/assets/doc/Report.docx
+++ b/Statistics/assets/doc/Report.docx
@@ -937,7 +937,6 @@
         </w:rPr>
         <w:t xml:space="preserve">This paper analyses the data gathered from surveying 625 undergraduate students. The authors of the survey tried to prove two hypothesis: 1) During students' junior years, they tend to primarily focus on getting good grades while during their senior years, the focus shifts towards a deep-understanding of the subject and 2) students' enjoyment and interest tends to deteriorate as they progress through their studies. It is not obvious why this might be the case and if the student's sex or studied subject has any bearing. This is why the survey has 15 questions and probes 7 assessment categories. Each category consists of 3 to 1 </w:t>
       </w:r>
-      <w:proofErr w:type="gramStart"/>
       <w:r>
         <w:rPr>
           <w:rFonts w:asciiTheme="majorHAnsi" w:eastAsiaTheme="majorEastAsia" w:hAnsiTheme="majorHAnsi" w:cstheme="majorBidi"/>
@@ -957,52 +956,51 @@
           <w:szCs w:val="22"/>
         </w:rPr>
         <w:t>s</w:t>
-      </w:r>
-      <w:proofErr w:type="gramEnd"/>
-      <w:r>
-        <w:rPr>
-          <w:rFonts w:asciiTheme="majorHAnsi" w:eastAsiaTheme="majorEastAsia" w:hAnsiTheme="majorHAnsi" w:cstheme="majorBidi"/>
-          <w:spacing w:val="-10"/>
-          <w:kern w:val="28"/>
-          <w:sz w:val="22"/>
-          <w:szCs w:val="22"/>
-        </w:rPr>
-        <w:t xml:space="preserve"> and because the order of the questions is randomised, the student should not know the categories nor notice any patterns.</w:t>
-      </w:r>
-    </w:p>
-    <w:p>
-      <w:pPr>
-        <w:rPr>
-          <w:rFonts w:asciiTheme="majorHAnsi" w:eastAsiaTheme="majorEastAsia" w:hAnsiTheme="majorHAnsi" w:cstheme="majorBidi"/>
-          <w:spacing w:val="-10"/>
-          <w:kern w:val="28"/>
-          <w:sz w:val="22"/>
-          <w:szCs w:val="22"/>
-        </w:rPr>
-      </w:pPr>
-    </w:p>
-    <w:p>
-      <w:pPr>
-        <w:rPr>
-          <w:rFonts w:asciiTheme="majorHAnsi" w:eastAsiaTheme="majorEastAsia" w:hAnsiTheme="majorHAnsi" w:cstheme="majorBidi"/>
-          <w:spacing w:val="-10"/>
-          <w:kern w:val="28"/>
-          <w:sz w:val="22"/>
-          <w:szCs w:val="22"/>
-        </w:rPr>
-      </w:pPr>
-      <w:r>
-        <w:rPr>
-          <w:rFonts w:asciiTheme="majorHAnsi" w:eastAsiaTheme="majorEastAsia" w:hAnsiTheme="majorHAnsi" w:cstheme="majorBidi"/>
-          <w:spacing w:val="-10"/>
-          <w:kern w:val="28"/>
-          <w:sz w:val="22"/>
-          <w:szCs w:val="22"/>
-        </w:rPr>
-        <w:t>The data manipulation was done using R and tidywerse packages. A full analysis will be presented, including data: preparation, analysis, exploration and interpretation; calculation of confidence interval for a proportion, interpretation of the results using different kinds of graphs and an explanation of the methods used.</w:t>
       </w:r>
       <w:bookmarkStart w:id="0" w:name="_GoBack"/>
       <w:bookmarkEnd w:id="0"/>
+      <w:r>
+        <w:rPr>
+          <w:rFonts w:asciiTheme="majorHAnsi" w:eastAsiaTheme="majorEastAsia" w:hAnsiTheme="majorHAnsi" w:cstheme="majorBidi"/>
+          <w:spacing w:val="-10"/>
+          <w:kern w:val="28"/>
+          <w:sz w:val="22"/>
+          <w:szCs w:val="22"/>
+        </w:rPr>
+        <w:t xml:space="preserve"> and because the order of the questions is randomised, the student should not know the categories nor notice any patterns.</w:t>
+      </w:r>
+    </w:p>
+    <w:p>
+      <w:pPr>
+        <w:rPr>
+          <w:rFonts w:asciiTheme="majorHAnsi" w:eastAsiaTheme="majorEastAsia" w:hAnsiTheme="majorHAnsi" w:cstheme="majorBidi"/>
+          <w:spacing w:val="-10"/>
+          <w:kern w:val="28"/>
+          <w:sz w:val="22"/>
+          <w:szCs w:val="22"/>
+        </w:rPr>
+      </w:pPr>
+    </w:p>
+    <w:p>
+      <w:pPr>
+        <w:rPr>
+          <w:rFonts w:asciiTheme="majorHAnsi" w:eastAsiaTheme="majorEastAsia" w:hAnsiTheme="majorHAnsi" w:cstheme="majorBidi"/>
+          <w:spacing w:val="-10"/>
+          <w:kern w:val="28"/>
+          <w:sz w:val="22"/>
+          <w:szCs w:val="22"/>
+        </w:rPr>
+      </w:pPr>
+      <w:r>
+        <w:rPr>
+          <w:rFonts w:asciiTheme="majorHAnsi" w:eastAsiaTheme="majorEastAsia" w:hAnsiTheme="majorHAnsi" w:cstheme="majorBidi"/>
+          <w:spacing w:val="-10"/>
+          <w:kern w:val="28"/>
+          <w:sz w:val="22"/>
+          <w:szCs w:val="22"/>
+        </w:rPr>
+        <w:t>The data manipulation was done using R and tidywerse packages. A full analysis will be presented, including data: preparation, analysis, exploration and interpretation; calculation of confidence interval for a proportion, interpretation of the results using different kinds of graphs and an explanation of the methods used.</w:t>
+      </w:r>
     </w:p>
     <w:p>
       <w:pPr>
@@ -1086,219 +1084,39 @@
           <w:sz w:val="22"/>
           <w:szCs w:val="22"/>
         </w:rPr>
-        <w:t xml:space="preserve">It is interesting how undergraduate students' goals change through-out their studies. They often </w:t>
-      </w:r>
-      <w:r>
-        <w:rPr>
-          <w:rFonts w:asciiTheme="majorHAnsi" w:eastAsiaTheme="majorEastAsia" w:hAnsiTheme="majorHAnsi" w:cstheme="majorBidi"/>
-          <w:spacing w:val="-10"/>
-          <w:kern w:val="28"/>
-          <w:sz w:val="22"/>
-          <w:szCs w:val="22"/>
-        </w:rPr>
-        <w:t>experience</w:t>
-      </w:r>
-      <w:r>
-        <w:rPr>
-          <w:rFonts w:asciiTheme="majorHAnsi" w:eastAsiaTheme="majorEastAsia" w:hAnsiTheme="majorHAnsi" w:cstheme="majorBidi"/>
-          <w:spacing w:val="-10"/>
-          <w:kern w:val="28"/>
-          <w:sz w:val="22"/>
-          <w:szCs w:val="22"/>
-        </w:rPr>
-        <w:t xml:space="preserve"> various </w:t>
-      </w:r>
-      <w:r>
-        <w:rPr>
-          <w:rFonts w:asciiTheme="majorHAnsi" w:eastAsiaTheme="majorEastAsia" w:hAnsiTheme="majorHAnsi" w:cstheme="majorBidi"/>
-          <w:spacing w:val="-10"/>
-          <w:kern w:val="28"/>
-          <w:sz w:val="22"/>
-          <w:szCs w:val="22"/>
-        </w:rPr>
-        <w:t>syndromes</w:t>
-      </w:r>
-      <w:r>
-        <w:rPr>
-          <w:rFonts w:asciiTheme="majorHAnsi" w:eastAsiaTheme="majorEastAsia" w:hAnsiTheme="majorHAnsi" w:cstheme="majorBidi"/>
-          <w:spacing w:val="-10"/>
-          <w:kern w:val="28"/>
-          <w:sz w:val="22"/>
-          <w:szCs w:val="22"/>
-        </w:rPr>
-        <w:t xml:space="preserve"> </w:t>
-      </w:r>
-      <w:r>
-        <w:rPr>
-          <w:rFonts w:asciiTheme="majorHAnsi" w:eastAsiaTheme="majorEastAsia" w:hAnsiTheme="majorHAnsi" w:cstheme="majorBidi"/>
-          <w:spacing w:val="-10"/>
-          <w:kern w:val="28"/>
-          <w:sz w:val="22"/>
-          <w:szCs w:val="22"/>
-        </w:rPr>
-        <w:t>like</w:t>
-      </w:r>
-      <w:r>
-        <w:rPr>
-          <w:rFonts w:asciiTheme="majorHAnsi" w:eastAsiaTheme="majorEastAsia" w:hAnsiTheme="majorHAnsi" w:cstheme="majorBidi"/>
-          <w:spacing w:val="-10"/>
-          <w:kern w:val="28"/>
-          <w:sz w:val="22"/>
-          <w:szCs w:val="22"/>
-        </w:rPr>
-        <w:t xml:space="preserve"> burnout, </w:t>
-      </w:r>
-      <w:r>
-        <w:rPr>
-          <w:rFonts w:asciiTheme="majorHAnsi" w:eastAsiaTheme="majorEastAsia" w:hAnsiTheme="majorHAnsi" w:cstheme="majorBidi"/>
-          <w:spacing w:val="-10"/>
-          <w:kern w:val="28"/>
-          <w:sz w:val="22"/>
-          <w:szCs w:val="22"/>
-        </w:rPr>
-        <w:t>impostor</w:t>
-      </w:r>
-      <w:r>
-        <w:rPr>
-          <w:rFonts w:asciiTheme="majorHAnsi" w:eastAsiaTheme="majorEastAsia" w:hAnsiTheme="majorHAnsi" w:cstheme="majorBidi"/>
-          <w:spacing w:val="-10"/>
-          <w:kern w:val="28"/>
-          <w:sz w:val="22"/>
-          <w:szCs w:val="22"/>
-        </w:rPr>
-        <w:t xml:space="preserve">, disheartening or even attempt a suicide. A Harvard graduate, Alex Chang, in his TEDx talk titled ["The Unspoken Reality Behind the Harvard Gates"](https://www.youtube.com/watch?v=WzP7oDCciGI) speaks about the pressure of </w:t>
-      </w:r>
-      <w:r>
-        <w:rPr>
-          <w:rFonts w:asciiTheme="majorHAnsi" w:eastAsiaTheme="majorEastAsia" w:hAnsiTheme="majorHAnsi" w:cstheme="majorBidi"/>
-          <w:spacing w:val="-10"/>
-          <w:kern w:val="28"/>
-          <w:sz w:val="22"/>
-          <w:szCs w:val="22"/>
-        </w:rPr>
-        <w:t>getting</w:t>
-      </w:r>
-      <w:r>
-        <w:rPr>
-          <w:rFonts w:asciiTheme="majorHAnsi" w:eastAsiaTheme="majorEastAsia" w:hAnsiTheme="majorHAnsi" w:cstheme="majorBidi"/>
-          <w:spacing w:val="-10"/>
-          <w:kern w:val="28"/>
-          <w:sz w:val="22"/>
-          <w:szCs w:val="22"/>
-        </w:rPr>
-        <w:t xml:space="preserve"> the best grades; how he was called for a jasmine tea to his tutor and asked if he couldn't give it his all, while he already was doing the best he could. He also recalls one tragic night when he and his roommates were </w:t>
-      </w:r>
-      <w:r>
-        <w:rPr>
-          <w:rFonts w:asciiTheme="majorHAnsi" w:eastAsiaTheme="majorEastAsia" w:hAnsiTheme="majorHAnsi" w:cstheme="majorBidi"/>
-          <w:spacing w:val="-10"/>
-          <w:kern w:val="28"/>
-          <w:sz w:val="22"/>
-          <w:szCs w:val="22"/>
-        </w:rPr>
-        <w:t>w</w:t>
-      </w:r>
-      <w:r>
-        <w:rPr>
-          <w:rFonts w:asciiTheme="majorHAnsi" w:eastAsiaTheme="majorEastAsia" w:hAnsiTheme="majorHAnsi" w:cstheme="majorBidi"/>
-          <w:spacing w:val="-10"/>
-          <w:kern w:val="28"/>
-          <w:sz w:val="22"/>
-          <w:szCs w:val="22"/>
-        </w:rPr>
-        <w:t>oken</w:t>
-      </w:r>
-      <w:r>
-        <w:rPr>
-          <w:rFonts w:asciiTheme="majorHAnsi" w:eastAsiaTheme="majorEastAsia" w:hAnsiTheme="majorHAnsi" w:cstheme="majorBidi"/>
-          <w:spacing w:val="-10"/>
-          <w:kern w:val="28"/>
-          <w:sz w:val="22"/>
-          <w:szCs w:val="22"/>
-        </w:rPr>
-        <w:t xml:space="preserve"> up at 4am, to be informed that one of his </w:t>
-      </w:r>
-      <w:r>
-        <w:rPr>
-          <w:rFonts w:asciiTheme="majorHAnsi" w:eastAsiaTheme="majorEastAsia" w:hAnsiTheme="majorHAnsi" w:cstheme="majorBidi"/>
-          <w:spacing w:val="-10"/>
-          <w:kern w:val="28"/>
-          <w:sz w:val="22"/>
-          <w:szCs w:val="22"/>
-        </w:rPr>
-        <w:t>friends</w:t>
-      </w:r>
-      <w:r>
-        <w:rPr>
-          <w:rFonts w:asciiTheme="majorHAnsi" w:eastAsiaTheme="majorEastAsia" w:hAnsiTheme="majorHAnsi" w:cstheme="majorBidi"/>
-          <w:spacing w:val="-10"/>
-          <w:kern w:val="28"/>
-          <w:sz w:val="22"/>
-          <w:szCs w:val="22"/>
-        </w:rPr>
-        <w:t xml:space="preserve"> has taken his own life.</w:t>
-      </w:r>
-    </w:p>
-    <w:p>
-      <w:pPr>
-        <w:rPr>
-          <w:rFonts w:asciiTheme="majorHAnsi" w:eastAsiaTheme="majorEastAsia" w:hAnsiTheme="majorHAnsi" w:cstheme="majorBidi"/>
-          <w:spacing w:val="-10"/>
-          <w:kern w:val="28"/>
-          <w:sz w:val="22"/>
-          <w:szCs w:val="22"/>
-        </w:rPr>
-      </w:pPr>
-    </w:p>
-    <w:p>
-      <w:pPr>
-        <w:rPr>
-          <w:rFonts w:asciiTheme="majorHAnsi" w:eastAsiaTheme="majorEastAsia" w:hAnsiTheme="majorHAnsi" w:cstheme="majorBidi"/>
-          <w:spacing w:val="-10"/>
-          <w:kern w:val="28"/>
-          <w:sz w:val="22"/>
-          <w:szCs w:val="22"/>
-        </w:rPr>
-      </w:pPr>
-      <w:r>
-        <w:rPr>
-          <w:rFonts w:asciiTheme="majorHAnsi" w:eastAsiaTheme="majorEastAsia" w:hAnsiTheme="majorHAnsi" w:cstheme="majorBidi"/>
-          <w:spacing w:val="-10"/>
-          <w:kern w:val="28"/>
-          <w:sz w:val="22"/>
-          <w:szCs w:val="22"/>
-        </w:rPr>
-        <w:t>Because</w:t>
-      </w:r>
-      <w:r>
-        <w:rPr>
-          <w:rFonts w:asciiTheme="majorHAnsi" w:eastAsiaTheme="majorEastAsia" w:hAnsiTheme="majorHAnsi" w:cstheme="majorBidi"/>
-          <w:spacing w:val="-10"/>
-          <w:kern w:val="28"/>
-          <w:sz w:val="22"/>
-          <w:szCs w:val="22"/>
-        </w:rPr>
-        <w:t xml:space="preserve"> this paper is going to be talking about student's course enjoyment, expectations and his or her focus on grades vs. understanding I would </w:t>
-      </w:r>
-      <w:r>
-        <w:rPr>
-          <w:rFonts w:asciiTheme="majorHAnsi" w:eastAsiaTheme="majorEastAsia" w:hAnsiTheme="majorHAnsi" w:cstheme="majorBidi"/>
-          <w:spacing w:val="-10"/>
-          <w:kern w:val="28"/>
-          <w:sz w:val="22"/>
-          <w:szCs w:val="22"/>
-        </w:rPr>
-        <w:t>like to</w:t>
-      </w:r>
-      <w:r>
-        <w:rPr>
-          <w:rFonts w:asciiTheme="majorHAnsi" w:eastAsiaTheme="majorEastAsia" w:hAnsiTheme="majorHAnsi" w:cstheme="majorBidi"/>
-          <w:spacing w:val="-10"/>
-          <w:kern w:val="28"/>
-          <w:sz w:val="22"/>
-          <w:szCs w:val="22"/>
-        </w:rPr>
-        <w:t xml:space="preserve"> give it another, less visible shade for there might be a lot more to say about a student who is at the bottom of the scale. It was assumed that a student, who might be at risk of developing mental health problems, would be </w:t>
+        <w:t>It is interesting how undergraduate students' goals change through-out their studies. They often experience various syndromes like burnout, impostor, disheartening or even attempt a suicide. A Harvard graduate, Alex Chang, in his TEDx talk titled ["The Unspoken Reality Behind the Harvard Gates"](https://www.youtube.com/watch?v=WzP7oDCciGI) speaks about the pressure of getting the best grades; how he was called for a jasmine tea to his tutor and asked if he couldn't give it his all, while he already was doing the best he could. He also recalls one tragic night when he and his roommates were woken up at 4am, to be informed that one of his friends has taken his own life.</w:t>
+      </w:r>
+    </w:p>
+    <w:p>
+      <w:pPr>
+        <w:rPr>
+          <w:rFonts w:asciiTheme="majorHAnsi" w:eastAsiaTheme="majorEastAsia" w:hAnsiTheme="majorHAnsi" w:cstheme="majorBidi"/>
+          <w:spacing w:val="-10"/>
+          <w:kern w:val="28"/>
+          <w:sz w:val="22"/>
+          <w:szCs w:val="22"/>
+        </w:rPr>
+      </w:pPr>
+    </w:p>
+    <w:p>
+      <w:pPr>
+        <w:rPr>
+          <w:rFonts w:asciiTheme="majorHAnsi" w:eastAsiaTheme="majorEastAsia" w:hAnsiTheme="majorHAnsi" w:cstheme="majorBidi"/>
+          <w:spacing w:val="-10"/>
+          <w:kern w:val="28"/>
+          <w:sz w:val="22"/>
+          <w:szCs w:val="22"/>
+        </w:rPr>
+      </w:pPr>
+      <w:r>
+        <w:rPr>
+          <w:rFonts w:asciiTheme="majorHAnsi" w:eastAsiaTheme="majorEastAsia" w:hAnsiTheme="majorHAnsi" w:cstheme="majorBidi"/>
+          <w:spacing w:val="-10"/>
+          <w:kern w:val="28"/>
+          <w:sz w:val="22"/>
+          <w:szCs w:val="22"/>
+        </w:rPr>
+        <w:t xml:space="preserve">Because this paper is going to be talking about student's course enjoyment, expectations and his or her focus on grades vs. understanding I would like to give it another, less visible shade for there might be a lot more to say about a student who is at the bottom of the scale. It was assumed that a student, who might be at risk of developing mental health problems, would be </w:t>
       </w:r>
       <w:r>
         <w:rPr>
@@ -1309,57 +1127,7 @@
           <w:szCs w:val="22"/>
         </w:rPr>
         <w:lastRenderedPageBreak/>
-        <w:t xml:space="preserve">someone who: is not enjoying the course, finds it not interesting but still </w:t>
-      </w:r>
-      <w:r>
-        <w:rPr>
-          <w:rFonts w:asciiTheme="majorHAnsi" w:eastAsiaTheme="majorEastAsia" w:hAnsiTheme="majorHAnsi" w:cstheme="majorBidi"/>
-          <w:spacing w:val="-10"/>
-          <w:kern w:val="28"/>
-          <w:sz w:val="22"/>
-          <w:szCs w:val="22"/>
-        </w:rPr>
-        <w:t>primar</w:t>
-      </w:r>
-      <w:r>
-        <w:rPr>
-          <w:rFonts w:asciiTheme="majorHAnsi" w:eastAsiaTheme="majorEastAsia" w:hAnsiTheme="majorHAnsi" w:cstheme="majorBidi"/>
-          <w:spacing w:val="-10"/>
-          <w:kern w:val="28"/>
-          <w:sz w:val="22"/>
-          <w:szCs w:val="22"/>
-        </w:rPr>
-        <w:t>ily</w:t>
-      </w:r>
-      <w:r>
-        <w:rPr>
-          <w:rFonts w:asciiTheme="majorHAnsi" w:eastAsiaTheme="majorEastAsia" w:hAnsiTheme="majorHAnsi" w:cstheme="majorBidi"/>
-          <w:spacing w:val="-10"/>
-          <w:kern w:val="28"/>
-          <w:sz w:val="22"/>
-          <w:szCs w:val="22"/>
-        </w:rPr>
-        <w:t xml:space="preserve"> aims to perform better than others, and is </w:t>
-      </w:r>
-      <w:r>
-        <w:rPr>
-          <w:rFonts w:asciiTheme="majorHAnsi" w:eastAsiaTheme="majorEastAsia" w:hAnsiTheme="majorHAnsi" w:cstheme="majorBidi"/>
-          <w:spacing w:val="-10"/>
-          <w:kern w:val="28"/>
-          <w:sz w:val="22"/>
-          <w:szCs w:val="22"/>
-        </w:rPr>
-        <w:t>led</w:t>
-      </w:r>
-      <w:r>
-        <w:rPr>
-          <w:rFonts w:asciiTheme="majorHAnsi" w:eastAsiaTheme="majorEastAsia" w:hAnsiTheme="majorHAnsi" w:cstheme="majorBidi"/>
-          <w:spacing w:val="-10"/>
-          <w:kern w:val="28"/>
-          <w:sz w:val="22"/>
-          <w:szCs w:val="22"/>
-        </w:rPr>
-        <w:t xml:space="preserve"> by the fear of performing poorly. We will try to identify such students, calculate the confidence-interval-for-a-proportion of finding them, and test the hypotheses.</w:t>
+        <w:t>someone who: is not enjoying the course, finds it not interesting but still primarily aims to perform better than others, and is led by the fear of performing poorly. We will try to identify such students, calculate the confidence-interval-for-a-proportion of finding them, and test the hypotheses.</w:t>
       </w:r>
     </w:p>
     <w:p>
@@ -1412,27 +1180,7 @@
           <w:sz w:val="22"/>
           <w:szCs w:val="22"/>
         </w:rPr>
-        <w:t xml:space="preserve">*Explain your dataset and how the was data is collected – e.g. your sampling strategy or information given by the project </w:t>
-      </w:r>
-      <w:r>
-        <w:rPr>
-          <w:rFonts w:asciiTheme="majorHAnsi" w:eastAsiaTheme="majorEastAsia" w:hAnsiTheme="majorHAnsi" w:cstheme="majorBidi"/>
-          <w:spacing w:val="-10"/>
-          <w:kern w:val="28"/>
-          <w:sz w:val="22"/>
-          <w:szCs w:val="22"/>
-        </w:rPr>
-        <w:t>information. *</w:t>
-      </w:r>
-      <w:r>
-        <w:rPr>
-          <w:rFonts w:asciiTheme="majorHAnsi" w:eastAsiaTheme="majorEastAsia" w:hAnsiTheme="majorHAnsi" w:cstheme="majorBidi"/>
-          <w:spacing w:val="-10"/>
-          <w:kern w:val="28"/>
-          <w:sz w:val="22"/>
-          <w:szCs w:val="22"/>
-        </w:rPr>
-        <w:t xml:space="preserve"> </w:t>
+        <w:t xml:space="preserve">*Explain your dataset and how the was data is collected – e.g. your sampling strategy or information given by the project information. * </w:t>
       </w:r>
     </w:p>
     <w:p>
@@ -1658,27 +1406,7 @@
           <w:sz w:val="22"/>
           <w:szCs w:val="22"/>
         </w:rPr>
-        <w:t xml:space="preserve">The initial number of students was also saved in a variable for later </w:t>
-      </w:r>
-      <w:r>
-        <w:rPr>
-          <w:rFonts w:asciiTheme="majorHAnsi" w:eastAsiaTheme="majorEastAsia" w:hAnsiTheme="majorHAnsi" w:cstheme="majorBidi"/>
-          <w:spacing w:val="-10"/>
-          <w:kern w:val="28"/>
-          <w:sz w:val="22"/>
-          <w:szCs w:val="22"/>
-        </w:rPr>
-        <w:t>calculations</w:t>
-      </w:r>
-      <w:r>
-        <w:rPr>
-          <w:rFonts w:asciiTheme="majorHAnsi" w:eastAsiaTheme="majorEastAsia" w:hAnsiTheme="majorHAnsi" w:cstheme="majorBidi"/>
-          <w:spacing w:val="-10"/>
-          <w:kern w:val="28"/>
-          <w:sz w:val="22"/>
-          <w:szCs w:val="22"/>
-        </w:rPr>
-        <w:t>.</w:t>
+        <w:t>The initial number of students was also saved in a variable for later calculations.</w:t>
       </w:r>
     </w:p>
     <w:p>
@@ -1993,27 +1721,7 @@
           <w:sz w:val="22"/>
           <w:szCs w:val="22"/>
         </w:rPr>
-        <w:t xml:space="preserve">The following coding </w:t>
-      </w:r>
-      <w:r>
-        <w:rPr>
-          <w:rFonts w:asciiTheme="majorHAnsi" w:eastAsiaTheme="majorEastAsia" w:hAnsiTheme="majorHAnsi" w:cstheme="majorBidi"/>
-          <w:spacing w:val="-10"/>
-          <w:kern w:val="28"/>
-          <w:sz w:val="22"/>
-          <w:szCs w:val="22"/>
-        </w:rPr>
-        <w:t>information</w:t>
-      </w:r>
-      <w:r>
-        <w:rPr>
-          <w:rFonts w:asciiTheme="majorHAnsi" w:eastAsiaTheme="majorEastAsia" w:hAnsiTheme="majorHAnsi" w:cstheme="majorBidi"/>
-          <w:spacing w:val="-10"/>
-          <w:kern w:val="28"/>
-          <w:sz w:val="22"/>
-          <w:szCs w:val="22"/>
-        </w:rPr>
-        <w:t xml:space="preserve"> was applied to the data:</w:t>
+        <w:t>The following coding information was applied to the data:</w:t>
       </w:r>
     </w:p>
     <w:p>
@@ -2429,47 +2137,7 @@
           <w:sz w:val="22"/>
           <w:szCs w:val="22"/>
         </w:rPr>
-        <w:t xml:space="preserve">The survey's instructions provided 7 assessment categories and their appropriate questions. You can see </w:t>
-      </w:r>
-      <w:r>
-        <w:rPr>
-          <w:rFonts w:asciiTheme="majorHAnsi" w:eastAsiaTheme="majorEastAsia" w:hAnsiTheme="majorHAnsi" w:cstheme="majorBidi"/>
-          <w:spacing w:val="-10"/>
-          <w:kern w:val="28"/>
-          <w:sz w:val="22"/>
-          <w:szCs w:val="22"/>
-        </w:rPr>
-        <w:t xml:space="preserve">them </w:t>
-      </w:r>
-      <w:r>
-        <w:rPr>
-          <w:rFonts w:asciiTheme="majorHAnsi" w:eastAsiaTheme="majorEastAsia" w:hAnsiTheme="majorHAnsi" w:cstheme="majorBidi"/>
-          <w:spacing w:val="-10"/>
-          <w:kern w:val="28"/>
-          <w:sz w:val="22"/>
-          <w:szCs w:val="22"/>
-        </w:rPr>
-        <w:t xml:space="preserve">below with </w:t>
-      </w:r>
-      <w:r>
-        <w:rPr>
-          <w:rFonts w:asciiTheme="majorHAnsi" w:eastAsiaTheme="majorEastAsia" w:hAnsiTheme="majorHAnsi" w:cstheme="majorBidi"/>
-          <w:spacing w:val="-10"/>
-          <w:kern w:val="28"/>
-          <w:sz w:val="22"/>
-          <w:szCs w:val="22"/>
-        </w:rPr>
-        <w:t>added labelling</w:t>
-      </w:r>
-      <w:r>
-        <w:rPr>
-          <w:rFonts w:asciiTheme="majorHAnsi" w:eastAsiaTheme="majorEastAsia" w:hAnsiTheme="majorHAnsi" w:cstheme="majorBidi"/>
-          <w:spacing w:val="-10"/>
-          <w:kern w:val="28"/>
-          <w:sz w:val="22"/>
-          <w:szCs w:val="22"/>
-        </w:rPr>
-        <w:t xml:space="preserve"> and interpretation.</w:t>
+        <w:t>The survey's instructions provided 7 assessment categories and their appropriate questions. You can see them below with added labelling and interpretation.</w:t>
       </w:r>
     </w:p>
     <w:p>
@@ -2723,47 +2391,7 @@
           <w:sz w:val="22"/>
           <w:szCs w:val="22"/>
         </w:rPr>
-        <w:t>## De</w:t>
-      </w:r>
-      <w:r>
-        <w:rPr>
-          <w:rFonts w:asciiTheme="majorHAnsi" w:eastAsiaTheme="majorEastAsia" w:hAnsiTheme="majorHAnsi" w:cstheme="majorBidi"/>
-          <w:spacing w:val="-10"/>
-          <w:kern w:val="28"/>
-          <w:sz w:val="22"/>
-          <w:szCs w:val="22"/>
-        </w:rPr>
-        <w:t>-</w:t>
-      </w:r>
-      <w:r>
-        <w:rPr>
-          <w:rFonts w:asciiTheme="majorHAnsi" w:eastAsiaTheme="majorEastAsia" w:hAnsiTheme="majorHAnsi" w:cstheme="majorBidi"/>
-          <w:spacing w:val="-10"/>
-          <w:kern w:val="28"/>
-          <w:sz w:val="22"/>
-          <w:szCs w:val="22"/>
-        </w:rPr>
-        <w:t>randomization</w:t>
-      </w:r>
-      <w:r>
-        <w:rPr>
-          <w:rFonts w:asciiTheme="majorHAnsi" w:eastAsiaTheme="majorEastAsia" w:hAnsiTheme="majorHAnsi" w:cstheme="majorBidi"/>
-          <w:spacing w:val="-10"/>
-          <w:kern w:val="28"/>
-          <w:sz w:val="22"/>
-          <w:szCs w:val="22"/>
-        </w:rPr>
-        <w:t xml:space="preserve"> </w:t>
-      </w:r>
-      <w:r>
-        <w:rPr>
-          <w:rFonts w:asciiTheme="majorHAnsi" w:eastAsiaTheme="majorEastAsia" w:hAnsiTheme="majorHAnsi" w:cstheme="majorBidi"/>
-          <w:spacing w:val="-10"/>
-          <w:kern w:val="28"/>
-          <w:sz w:val="22"/>
-          <w:szCs w:val="22"/>
-        </w:rPr>
-        <w:t>and Renaming</w:t>
+        <w:t>## De-randomization and Renaming</w:t>
       </w:r>
     </w:p>
     <w:p>
@@ -2848,27 +2476,7 @@
           <w:sz w:val="22"/>
           <w:szCs w:val="22"/>
         </w:rPr>
-        <w:t xml:space="preserve">*Table 4* </w:t>
-      </w:r>
-      <w:r>
-        <w:rPr>
-          <w:rFonts w:asciiTheme="majorHAnsi" w:eastAsiaTheme="majorEastAsia" w:hAnsiTheme="majorHAnsi" w:cstheme="majorBidi"/>
-          <w:spacing w:val="-10"/>
-          <w:kern w:val="28"/>
-          <w:sz w:val="22"/>
-          <w:szCs w:val="22"/>
-        </w:rPr>
-        <w:t>illustrates</w:t>
-      </w:r>
-      <w:r>
-        <w:rPr>
-          <w:rFonts w:asciiTheme="majorHAnsi" w:eastAsiaTheme="majorEastAsia" w:hAnsiTheme="majorHAnsi" w:cstheme="majorBidi"/>
-          <w:spacing w:val="-10"/>
-          <w:kern w:val="28"/>
-          <w:sz w:val="22"/>
-          <w:szCs w:val="22"/>
-        </w:rPr>
-        <w:t xml:space="preserve"> the entire process and assigns questions to their appropriate categories:</w:t>
+        <w:t>*Table 4* illustrates the entire process and assigns questions to their appropriate categories:</w:t>
       </w:r>
     </w:p>
     <w:p>
@@ -4272,27 +3880,7 @@
           <w:sz w:val="22"/>
           <w:szCs w:val="22"/>
         </w:rPr>
-        <w:t xml:space="preserve">It is visible that the students' performance approach almost does not </w:t>
-      </w:r>
-      <w:r>
-        <w:rPr>
-          <w:rFonts w:asciiTheme="majorHAnsi" w:eastAsiaTheme="majorEastAsia" w:hAnsiTheme="majorHAnsi" w:cstheme="majorBidi"/>
-          <w:spacing w:val="-10"/>
-          <w:kern w:val="28"/>
-          <w:sz w:val="22"/>
-          <w:szCs w:val="22"/>
-        </w:rPr>
-        <w:t>change,</w:t>
-      </w:r>
-      <w:r>
-        <w:rPr>
-          <w:rFonts w:asciiTheme="majorHAnsi" w:eastAsiaTheme="majorEastAsia" w:hAnsiTheme="majorHAnsi" w:cstheme="majorBidi"/>
-          <w:spacing w:val="-10"/>
-          <w:kern w:val="28"/>
-          <w:sz w:val="22"/>
-          <w:szCs w:val="22"/>
-        </w:rPr>
-        <w:t xml:space="preserve"> and all the variance are within the confidence interval.</w:t>
+        <w:t>It is visible that the students' performance approach almost does not change, and all the variance are within the confidence interval.</w:t>
       </w:r>
     </w:p>
     <w:p>
@@ -7622,27 +7210,7 @@
           <w:sz w:val="22"/>
           <w:szCs w:val="22"/>
         </w:rPr>
-        <w:t xml:space="preserve">Around 625 students were surveyed. They answered on a 7-level scale; 1 meaning the student felt the statement asked in the </w:t>
-      </w:r>
-      <w:r>
-        <w:rPr>
-          <w:rFonts w:asciiTheme="majorHAnsi" w:eastAsiaTheme="majorEastAsia" w:hAnsiTheme="majorHAnsi" w:cstheme="majorBidi"/>
-          <w:spacing w:val="-10"/>
-          <w:kern w:val="28"/>
-          <w:sz w:val="22"/>
-          <w:szCs w:val="22"/>
-        </w:rPr>
-        <w:t>question</w:t>
-      </w:r>
-      <w:r>
-        <w:rPr>
-          <w:rFonts w:asciiTheme="majorHAnsi" w:eastAsiaTheme="majorEastAsia" w:hAnsiTheme="majorHAnsi" w:cstheme="majorBidi"/>
-          <w:spacing w:val="-10"/>
-          <w:kern w:val="28"/>
-          <w:sz w:val="22"/>
-          <w:szCs w:val="22"/>
-        </w:rPr>
-        <w:t xml:space="preserve"> is 'Not true of him/her' and 7 meaning the student felt it was 'Very true of him/her'. See the table below for a graphical explanation:</w:t>
+        <w:t>Around 625 students were surveyed. They answered on a 7-level scale; 1 meaning the student felt the statement asked in the question is 'Not true of him/her' and 7 meaning the student felt it was 'Very true of him/her'. See the table below for a graphical explanation:</w:t>
       </w:r>
     </w:p>
     <w:p>
@@ -8175,37 +7743,7 @@
           <w:sz w:val="22"/>
           <w:szCs w:val="22"/>
         </w:rPr>
-        <w:t xml:space="preserve"># 1) During students’ junior years, they tend to primarily focus on getting good grades while during their senior years, the focus shifts towards a </w:t>
-      </w:r>
-      <w:r>
-        <w:rPr>
-          <w:rFonts w:asciiTheme="majorHAnsi" w:eastAsiaTheme="majorEastAsia" w:hAnsiTheme="majorHAnsi" w:cstheme="majorBidi"/>
-          <w:spacing w:val="-10"/>
-          <w:kern w:val="28"/>
-          <w:sz w:val="22"/>
-          <w:szCs w:val="22"/>
-        </w:rPr>
-        <w:t>deep understanding</w:t>
-      </w:r>
-      <w:r>
-        <w:rPr>
-          <w:rFonts w:asciiTheme="majorHAnsi" w:eastAsiaTheme="majorEastAsia" w:hAnsiTheme="majorHAnsi" w:cstheme="majorBidi"/>
-          <w:spacing w:val="-10"/>
-          <w:kern w:val="28"/>
-          <w:sz w:val="22"/>
-          <w:szCs w:val="22"/>
-        </w:rPr>
-        <w:t xml:space="preserve"> of the subject</w:t>
-      </w:r>
-      <w:r>
-        <w:rPr>
-          <w:rFonts w:asciiTheme="majorHAnsi" w:eastAsiaTheme="majorEastAsia" w:hAnsiTheme="majorHAnsi" w:cstheme="majorBidi"/>
-          <w:spacing w:val="-10"/>
-          <w:kern w:val="28"/>
-          <w:sz w:val="22"/>
-          <w:szCs w:val="22"/>
-        </w:rPr>
-        <w:t>.</w:t>
+        <w:t># 1) During students’ junior years, they tend to primarily focus on getting good grades while during their senior years, the focus shifts towards a deep understanding of the subject.</w:t>
       </w:r>
     </w:p>
     <w:p>
@@ -9205,151 +8743,71 @@
           <w:sz w:val="22"/>
           <w:szCs w:val="22"/>
         </w:rPr>
-        <w:t xml:space="preserve">&gt; During students’ junior years, they tend to primarily focus on getting good grades while during their senior years, the focus shifts towards a </w:t>
-      </w:r>
-      <w:r>
-        <w:rPr>
-          <w:rFonts w:asciiTheme="majorHAnsi" w:eastAsiaTheme="majorEastAsia" w:hAnsiTheme="majorHAnsi" w:cstheme="majorBidi"/>
-          <w:spacing w:val="-10"/>
-          <w:kern w:val="28"/>
-          <w:sz w:val="22"/>
-          <w:szCs w:val="22"/>
-        </w:rPr>
-        <w:t>deep understanding</w:t>
-      </w:r>
-      <w:r>
-        <w:rPr>
-          <w:rFonts w:asciiTheme="majorHAnsi" w:eastAsiaTheme="majorEastAsia" w:hAnsiTheme="majorHAnsi" w:cstheme="majorBidi"/>
-          <w:spacing w:val="-10"/>
-          <w:kern w:val="28"/>
-          <w:sz w:val="22"/>
-          <w:szCs w:val="22"/>
-        </w:rPr>
-        <w:t xml:space="preserve"> of the subject. </w:t>
-      </w:r>
-    </w:p>
-    <w:p>
-      <w:pPr>
-        <w:rPr>
-          <w:rFonts w:asciiTheme="majorHAnsi" w:eastAsiaTheme="majorEastAsia" w:hAnsiTheme="majorHAnsi" w:cstheme="majorBidi"/>
-          <w:spacing w:val="-10"/>
-          <w:kern w:val="28"/>
-          <w:sz w:val="22"/>
-          <w:szCs w:val="22"/>
-        </w:rPr>
-      </w:pPr>
-    </w:p>
-    <w:p>
-      <w:pPr>
-        <w:rPr>
-          <w:rFonts w:asciiTheme="majorHAnsi" w:eastAsiaTheme="majorEastAsia" w:hAnsiTheme="majorHAnsi" w:cstheme="majorBidi"/>
-          <w:spacing w:val="-10"/>
-          <w:kern w:val="28"/>
-          <w:sz w:val="22"/>
-          <w:szCs w:val="22"/>
-        </w:rPr>
-      </w:pPr>
-      <w:r>
-        <w:rPr>
-          <w:rFonts w:asciiTheme="majorHAnsi" w:eastAsiaTheme="majorEastAsia" w:hAnsiTheme="majorHAnsi" w:cstheme="majorBidi"/>
-          <w:spacing w:val="-10"/>
-          <w:kern w:val="28"/>
-          <w:sz w:val="22"/>
-          <w:szCs w:val="22"/>
-        </w:rPr>
-        <w:t xml:space="preserve">Visual investigation shows that students across all years, almost never </w:t>
-      </w:r>
-      <w:r>
-        <w:rPr>
-          <w:rFonts w:asciiTheme="majorHAnsi" w:eastAsiaTheme="majorEastAsia" w:hAnsiTheme="majorHAnsi" w:cstheme="majorBidi"/>
-          <w:spacing w:val="-10"/>
-          <w:kern w:val="28"/>
-          <w:sz w:val="22"/>
-          <w:szCs w:val="22"/>
-        </w:rPr>
-        <w:t>primarily</w:t>
-      </w:r>
-      <w:r>
-        <w:rPr>
-          <w:rFonts w:asciiTheme="majorHAnsi" w:eastAsiaTheme="majorEastAsia" w:hAnsiTheme="majorHAnsi" w:cstheme="majorBidi"/>
-          <w:spacing w:val="-10"/>
-          <w:kern w:val="28"/>
-          <w:sz w:val="22"/>
-          <w:szCs w:val="22"/>
-        </w:rPr>
-        <w:t xml:space="preserve"> focus on grades. Most of the time they show equal interest in grades and understanding. Graph smoothing does indeed show a slight shift towards deeper understanding at the more senior years but </w:t>
-      </w:r>
-    </w:p>
-    <w:p>
-      <w:pPr>
-        <w:rPr>
-          <w:rFonts w:asciiTheme="majorHAnsi" w:eastAsiaTheme="majorEastAsia" w:hAnsiTheme="majorHAnsi" w:cstheme="majorBidi"/>
-          <w:spacing w:val="-10"/>
-          <w:kern w:val="28"/>
-          <w:sz w:val="22"/>
-          <w:szCs w:val="22"/>
-        </w:rPr>
-      </w:pPr>
-    </w:p>
-    <w:p>
-      <w:pPr>
-        <w:rPr>
-          <w:rFonts w:asciiTheme="majorHAnsi" w:eastAsiaTheme="majorEastAsia" w:hAnsiTheme="majorHAnsi" w:cstheme="majorBidi"/>
-          <w:spacing w:val="-10"/>
-          <w:kern w:val="28"/>
-          <w:sz w:val="22"/>
-          <w:szCs w:val="22"/>
-        </w:rPr>
-      </w:pPr>
-      <w:r>
-        <w:rPr>
-          <w:rFonts w:asciiTheme="majorHAnsi" w:eastAsiaTheme="majorEastAsia" w:hAnsiTheme="majorHAnsi" w:cstheme="majorBidi"/>
-          <w:spacing w:val="-10"/>
-          <w:kern w:val="28"/>
-          <w:sz w:val="22"/>
-          <w:szCs w:val="22"/>
-        </w:rPr>
-        <w:t xml:space="preserve">Because the hypothesis wrongly assumes that students at their junior years </w:t>
-      </w:r>
-      <w:r>
-        <w:rPr>
-          <w:rFonts w:asciiTheme="majorHAnsi" w:eastAsiaTheme="majorEastAsia" w:hAnsiTheme="majorHAnsi" w:cstheme="majorBidi"/>
-          <w:spacing w:val="-10"/>
-          <w:kern w:val="28"/>
-          <w:sz w:val="22"/>
-          <w:szCs w:val="22"/>
-        </w:rPr>
-        <w:t>primarily</w:t>
-      </w:r>
-      <w:r>
-        <w:rPr>
-          <w:rFonts w:asciiTheme="majorHAnsi" w:eastAsiaTheme="majorEastAsia" w:hAnsiTheme="majorHAnsi" w:cstheme="majorBidi"/>
-          <w:spacing w:val="-10"/>
-          <w:kern w:val="28"/>
-          <w:sz w:val="22"/>
-          <w:szCs w:val="22"/>
-        </w:rPr>
-        <w:t xml:space="preserve"> focus on getting good grades, and visual investigation clearly shows that the student's focus remains mostly equal, with a slight shift towards understanding at the senior year, the hypothesis is deemed wrong and no further </w:t>
-      </w:r>
-      <w:r>
-        <w:rPr>
-          <w:rFonts w:asciiTheme="majorHAnsi" w:eastAsiaTheme="majorEastAsia" w:hAnsiTheme="majorHAnsi" w:cstheme="majorBidi"/>
-          <w:spacing w:val="-10"/>
-          <w:kern w:val="28"/>
-          <w:sz w:val="22"/>
-          <w:szCs w:val="22"/>
-        </w:rPr>
-        <w:t>investigation</w:t>
-      </w:r>
-      <w:r>
-        <w:rPr>
-          <w:rFonts w:asciiTheme="majorHAnsi" w:eastAsiaTheme="majorEastAsia" w:hAnsiTheme="majorHAnsi" w:cstheme="majorBidi"/>
-          <w:spacing w:val="-10"/>
-          <w:kern w:val="28"/>
-          <w:sz w:val="22"/>
-          <w:szCs w:val="22"/>
-        </w:rPr>
-        <w:t xml:space="preserve"> will be carried out.</w:t>
+        <w:t xml:space="preserve">&gt; During students’ junior years, they tend to primarily focus on getting good grades while during their senior years, the focus shifts towards a deep understanding of the subject. </w:t>
+      </w:r>
+    </w:p>
+    <w:p>
+      <w:pPr>
+        <w:rPr>
+          <w:rFonts w:asciiTheme="majorHAnsi" w:eastAsiaTheme="majorEastAsia" w:hAnsiTheme="majorHAnsi" w:cstheme="majorBidi"/>
+          <w:spacing w:val="-10"/>
+          <w:kern w:val="28"/>
+          <w:sz w:val="22"/>
+          <w:szCs w:val="22"/>
+        </w:rPr>
+      </w:pPr>
+    </w:p>
+    <w:p>
+      <w:pPr>
+        <w:rPr>
+          <w:rFonts w:asciiTheme="majorHAnsi" w:eastAsiaTheme="majorEastAsia" w:hAnsiTheme="majorHAnsi" w:cstheme="majorBidi"/>
+          <w:spacing w:val="-10"/>
+          <w:kern w:val="28"/>
+          <w:sz w:val="22"/>
+          <w:szCs w:val="22"/>
+        </w:rPr>
+      </w:pPr>
+      <w:r>
+        <w:rPr>
+          <w:rFonts w:asciiTheme="majorHAnsi" w:eastAsiaTheme="majorEastAsia" w:hAnsiTheme="majorHAnsi" w:cstheme="majorBidi"/>
+          <w:spacing w:val="-10"/>
+          <w:kern w:val="28"/>
+          <w:sz w:val="22"/>
+          <w:szCs w:val="22"/>
+        </w:rPr>
+        <w:t xml:space="preserve">Visual investigation shows that students across all years, almost never primarily focus on grades. Most of the time they show equal interest in grades and understanding. Graph smoothing does indeed show a slight shift towards deeper understanding at the more senior years but </w:t>
+      </w:r>
+    </w:p>
+    <w:p>
+      <w:pPr>
+        <w:rPr>
+          <w:rFonts w:asciiTheme="majorHAnsi" w:eastAsiaTheme="majorEastAsia" w:hAnsiTheme="majorHAnsi" w:cstheme="majorBidi"/>
+          <w:spacing w:val="-10"/>
+          <w:kern w:val="28"/>
+          <w:sz w:val="22"/>
+          <w:szCs w:val="22"/>
+        </w:rPr>
+      </w:pPr>
+    </w:p>
+    <w:p>
+      <w:pPr>
+        <w:rPr>
+          <w:rFonts w:asciiTheme="majorHAnsi" w:eastAsiaTheme="majorEastAsia" w:hAnsiTheme="majorHAnsi" w:cstheme="majorBidi"/>
+          <w:spacing w:val="-10"/>
+          <w:kern w:val="28"/>
+          <w:sz w:val="22"/>
+          <w:szCs w:val="22"/>
+        </w:rPr>
+      </w:pPr>
+      <w:r>
+        <w:rPr>
+          <w:rFonts w:asciiTheme="majorHAnsi" w:eastAsiaTheme="majorEastAsia" w:hAnsiTheme="majorHAnsi" w:cstheme="majorBidi"/>
+          <w:spacing w:val="-10"/>
+          <w:kern w:val="28"/>
+          <w:sz w:val="22"/>
+          <w:szCs w:val="22"/>
+        </w:rPr>
+        <w:t>Because the hypothesis wrongly assumes that students at their junior years primarily focus on getting good grades, and visual investigation clearly shows that the student's focus remains mostly equal, with a slight shift towards understanding at the senior year, the hypothesis is deemed wrong and no further investigation will be carried out.</w:t>
       </w:r>
     </w:p>
     <w:p>
@@ -9529,27 +8987,7 @@
           <w:sz w:val="22"/>
           <w:szCs w:val="22"/>
         </w:rPr>
-        <w:t xml:space="preserve"># It is not obvious why this </w:t>
-      </w:r>
-      <w:r>
-        <w:rPr>
-          <w:rFonts w:asciiTheme="majorHAnsi" w:eastAsiaTheme="majorEastAsia" w:hAnsiTheme="majorHAnsi" w:cstheme="majorBidi"/>
-          <w:spacing w:val="-10"/>
-          <w:kern w:val="28"/>
-          <w:sz w:val="22"/>
-          <w:szCs w:val="22"/>
-        </w:rPr>
-        <w:t>might be</w:t>
-      </w:r>
-      <w:r>
-        <w:rPr>
-          <w:rFonts w:asciiTheme="majorHAnsi" w:eastAsiaTheme="majorEastAsia" w:hAnsiTheme="majorHAnsi" w:cstheme="majorBidi"/>
-          <w:spacing w:val="-10"/>
-          <w:kern w:val="28"/>
-          <w:sz w:val="22"/>
-          <w:szCs w:val="22"/>
-        </w:rPr>
-        <w:t xml:space="preserve"> the case and if the student’s sex or studied subject has any bearing</w:t>
+        <w:t># It is not obvious why this might be the case and if the student’s sex or studied subject has any bearing</w:t>
       </w:r>
     </w:p>
     <w:p>
@@ -11412,27 +10850,7 @@
           <w:sz w:val="22"/>
           <w:szCs w:val="22"/>
         </w:rPr>
-        <w:t xml:space="preserve">To find out if there are any students at risk the </w:t>
-      </w:r>
-      <w:r>
-        <w:rPr>
-          <w:rFonts w:asciiTheme="majorHAnsi" w:eastAsiaTheme="majorEastAsia" w:hAnsiTheme="majorHAnsi" w:cstheme="majorBidi"/>
-          <w:spacing w:val="-10"/>
-          <w:kern w:val="28"/>
-          <w:sz w:val="22"/>
-          <w:szCs w:val="22"/>
-        </w:rPr>
-        <w:t>arbitrary</w:t>
-      </w:r>
-      <w:r>
-        <w:rPr>
-          <w:rFonts w:asciiTheme="majorHAnsi" w:eastAsiaTheme="majorEastAsia" w:hAnsiTheme="majorHAnsi" w:cstheme="majorBidi"/>
-          <w:spacing w:val="-10"/>
-          <w:kern w:val="28"/>
-          <w:sz w:val="22"/>
-          <w:szCs w:val="22"/>
-        </w:rPr>
-        <w:t xml:space="preserve"> criteria was assumed:</w:t>
+        <w:t>To find out if there are any students at risk the arbitrary criteria was assumed:</w:t>
       </w:r>
     </w:p>
     <w:p>
@@ -11831,47 +11249,29 @@
           <w:sz w:val="22"/>
           <w:szCs w:val="22"/>
         </w:rPr>
-        <w:t xml:space="preserve">Here we can see, there are 2 students who are not enjoying their course nor find it </w:t>
-      </w:r>
-      <w:r>
-        <w:rPr>
-          <w:rFonts w:asciiTheme="majorHAnsi" w:eastAsiaTheme="majorEastAsia" w:hAnsiTheme="majorHAnsi" w:cstheme="majorBidi"/>
-          <w:spacing w:val="-10"/>
-          <w:kern w:val="28"/>
-          <w:sz w:val="22"/>
-          <w:szCs w:val="22"/>
-        </w:rPr>
-        <w:t>interesting,</w:t>
-      </w:r>
-      <w:r>
-        <w:rPr>
-          <w:rFonts w:asciiTheme="majorHAnsi" w:eastAsiaTheme="majorEastAsia" w:hAnsiTheme="majorHAnsi" w:cstheme="majorBidi"/>
-          <w:spacing w:val="-10"/>
-          <w:kern w:val="28"/>
-          <w:sz w:val="22"/>
-          <w:szCs w:val="22"/>
-        </w:rPr>
-        <w:t xml:space="preserve"> but their main focus remains on doing better than others and avoiding performing poorly with a main or </w:t>
-      </w:r>
-      <w:r>
-        <w:rPr>
-          <w:rFonts w:asciiTheme="majorHAnsi" w:eastAsiaTheme="majorEastAsia" w:hAnsiTheme="majorHAnsi" w:cstheme="majorBidi"/>
-          <w:spacing w:val="-10"/>
-          <w:kern w:val="28"/>
-          <w:sz w:val="22"/>
-          <w:szCs w:val="22"/>
-        </w:rPr>
-        <w:t>neutral</w:t>
-      </w:r>
-      <w:r>
-        <w:rPr>
-          <w:rFonts w:asciiTheme="majorHAnsi" w:eastAsiaTheme="majorEastAsia" w:hAnsiTheme="majorHAnsi" w:cstheme="majorBidi"/>
-          <w:spacing w:val="-10"/>
-          <w:kern w:val="28"/>
-          <w:sz w:val="22"/>
-          <w:szCs w:val="22"/>
-        </w:rPr>
-        <w:t xml:space="preserve"> focus on grades. It was assumed that such students might be at risk of developing mental health problems.</w:t>
+        <w:t xml:space="preserve">Using this very conservative criteria (If we </w:t>
+      </w:r>
+      <w:proofErr w:type="spellStart"/>
+      <w:r>
+        <w:rPr>
+          <w:rFonts w:asciiTheme="majorHAnsi" w:eastAsiaTheme="majorEastAsia" w:hAnsiTheme="majorHAnsi" w:cstheme="majorBidi"/>
+          <w:spacing w:val="-10"/>
+          <w:kern w:val="28"/>
+          <w:sz w:val="22"/>
+          <w:szCs w:val="22"/>
+        </w:rPr>
+        <w:t>mittigated</w:t>
+      </w:r>
+      <w:proofErr w:type="spellEnd"/>
+      <w:r>
+        <w:rPr>
+          <w:rFonts w:asciiTheme="majorHAnsi" w:eastAsiaTheme="majorEastAsia" w:hAnsiTheme="majorHAnsi" w:cstheme="majorBidi"/>
+          <w:spacing w:val="-10"/>
+          <w:kern w:val="28"/>
+          <w:sz w:val="22"/>
+          <w:szCs w:val="22"/>
+        </w:rPr>
+        <w:t xml:space="preserve"> the scale only by 1 point, the number would go up to 7), we can see there are 2 students who are not enjoying their course nor find it interesting, but their main focus remains on doing better than others and avoiding performing poorly with a main or neutral focus on grades. It was assumed that such students might be at risk of developing mental health problems.</w:t>
       </w:r>
     </w:p>
     <w:p>
@@ -12388,279 +11788,53 @@
           <w:sz w:val="22"/>
           <w:szCs w:val="22"/>
         </w:rPr>
-        <w:t xml:space="preserve">Looking at data, we see there are in fact 2 students who might be at risk; they are both 18-year-old females studying *General Economic* at their </w:t>
-      </w:r>
-      <w:r>
-        <w:rPr>
-          <w:rFonts w:asciiTheme="majorHAnsi" w:eastAsiaTheme="majorEastAsia" w:hAnsiTheme="majorHAnsi" w:cstheme="majorBidi"/>
-          <w:spacing w:val="-10"/>
-          <w:kern w:val="28"/>
-          <w:sz w:val="22"/>
-          <w:szCs w:val="22"/>
-        </w:rPr>
-        <w:t>sophomore</w:t>
-      </w:r>
-      <w:r>
-        <w:rPr>
-          <w:rFonts w:asciiTheme="majorHAnsi" w:eastAsiaTheme="majorEastAsia" w:hAnsiTheme="majorHAnsi" w:cstheme="majorBidi"/>
-          <w:spacing w:val="-10"/>
-          <w:kern w:val="28"/>
-          <w:sz w:val="22"/>
-          <w:szCs w:val="22"/>
-        </w:rPr>
-        <w:t xml:space="preserve"> years. Usually when we investigate the data, the extreme cases are dropped. But this time it would mean that we would be dismissing students who might be at real risk. Of course, it might be the case that they mixed up the scale or had a bad </w:t>
-      </w:r>
-      <w:r>
-        <w:rPr>
-          <w:rFonts w:asciiTheme="majorHAnsi" w:eastAsiaTheme="majorEastAsia" w:hAnsiTheme="majorHAnsi" w:cstheme="majorBidi"/>
-          <w:spacing w:val="-10"/>
-          <w:kern w:val="28"/>
-          <w:sz w:val="22"/>
-          <w:szCs w:val="22"/>
-        </w:rPr>
-        <w:t>day,</w:t>
-      </w:r>
-      <w:r>
-        <w:rPr>
-          <w:rFonts w:asciiTheme="majorHAnsi" w:eastAsiaTheme="majorEastAsia" w:hAnsiTheme="majorHAnsi" w:cstheme="majorBidi"/>
-          <w:spacing w:val="-10"/>
-          <w:kern w:val="28"/>
-          <w:sz w:val="22"/>
-          <w:szCs w:val="22"/>
-        </w:rPr>
-        <w:t xml:space="preserve"> but this begs the question - should such cases be dismissed? Could </w:t>
-      </w:r>
-      <w:r>
-        <w:rPr>
-          <w:rFonts w:asciiTheme="majorHAnsi" w:eastAsiaTheme="majorEastAsia" w:hAnsiTheme="majorHAnsi" w:cstheme="majorBidi"/>
-          <w:spacing w:val="-10"/>
-          <w:kern w:val="28"/>
-          <w:sz w:val="22"/>
-          <w:szCs w:val="22"/>
-        </w:rPr>
-        <w:t>universities</w:t>
-      </w:r>
-      <w:r>
-        <w:rPr>
-          <w:rFonts w:asciiTheme="majorHAnsi" w:eastAsiaTheme="majorEastAsia" w:hAnsiTheme="majorHAnsi" w:cstheme="majorBidi"/>
-          <w:spacing w:val="-10"/>
-          <w:kern w:val="28"/>
-          <w:sz w:val="22"/>
-          <w:szCs w:val="22"/>
-        </w:rPr>
-        <w:t xml:space="preserve"> address this data in any way? We might say that it is only a tiny fraction of the population and chances of finding such a student are less than 1%. So are the number of students taking their own lives at campuses.</w:t>
-      </w:r>
-    </w:p>
-    <w:p>
-      <w:pPr>
-        <w:rPr>
-          <w:rFonts w:asciiTheme="majorHAnsi" w:eastAsiaTheme="majorEastAsia" w:hAnsiTheme="majorHAnsi" w:cstheme="majorBidi"/>
-          <w:spacing w:val="-10"/>
-          <w:kern w:val="28"/>
-          <w:sz w:val="22"/>
-          <w:szCs w:val="22"/>
-        </w:rPr>
-      </w:pPr>
-    </w:p>
-    <w:p>
-      <w:pPr>
-        <w:rPr>
-          <w:rFonts w:asciiTheme="majorHAnsi" w:eastAsiaTheme="majorEastAsia" w:hAnsiTheme="majorHAnsi" w:cstheme="majorBidi"/>
-          <w:spacing w:val="-10"/>
-          <w:kern w:val="28"/>
-          <w:sz w:val="22"/>
-          <w:szCs w:val="22"/>
-        </w:rPr>
-      </w:pPr>
-      <w:r>
-        <w:rPr>
-          <w:rFonts w:asciiTheme="majorHAnsi" w:eastAsiaTheme="majorEastAsia" w:hAnsiTheme="majorHAnsi" w:cstheme="majorBidi"/>
-          <w:spacing w:val="-10"/>
-          <w:kern w:val="28"/>
-          <w:sz w:val="22"/>
-          <w:szCs w:val="22"/>
-        </w:rPr>
-        <w:t xml:space="preserve">I believe something could be done and such data should never be dismissed because we might be able to help these students. Maybe universities could develop their own programmes, that students could use to self-diagnose, whether they are at risk of developing mental health problems and if they are, it could direct them towards a university's </w:t>
-      </w:r>
-      <w:r>
-        <w:rPr>
-          <w:rFonts w:asciiTheme="majorHAnsi" w:eastAsiaTheme="majorEastAsia" w:hAnsiTheme="majorHAnsi" w:cstheme="majorBidi"/>
-          <w:spacing w:val="-10"/>
-          <w:kern w:val="28"/>
-          <w:sz w:val="22"/>
-          <w:szCs w:val="22"/>
-        </w:rPr>
-        <w:t>counsellor</w:t>
-      </w:r>
-      <w:r>
-        <w:rPr>
-          <w:rFonts w:asciiTheme="majorHAnsi" w:eastAsiaTheme="majorEastAsia" w:hAnsiTheme="majorHAnsi" w:cstheme="majorBidi"/>
-          <w:spacing w:val="-10"/>
-          <w:kern w:val="28"/>
-          <w:sz w:val="22"/>
-          <w:szCs w:val="22"/>
-        </w:rPr>
-        <w:t xml:space="preserve"> as well as other places. Such tests already </w:t>
-      </w:r>
-      <w:r>
-        <w:rPr>
-          <w:rFonts w:asciiTheme="majorHAnsi" w:eastAsiaTheme="majorEastAsia" w:hAnsiTheme="majorHAnsi" w:cstheme="majorBidi"/>
-          <w:spacing w:val="-10"/>
-          <w:kern w:val="28"/>
-          <w:sz w:val="22"/>
-          <w:szCs w:val="22"/>
-        </w:rPr>
-        <w:t>exist</w:t>
-      </w:r>
-      <w:r>
-        <w:rPr>
-          <w:rFonts w:asciiTheme="majorHAnsi" w:eastAsiaTheme="majorEastAsia" w:hAnsiTheme="majorHAnsi" w:cstheme="majorBidi"/>
-          <w:spacing w:val="-10"/>
-          <w:kern w:val="28"/>
-          <w:sz w:val="22"/>
-          <w:szCs w:val="22"/>
-        </w:rPr>
-        <w:t xml:space="preserve"> and can be found on the NHS website. The reason why I think they should be university specific is the fact that it makes the student feel like their university cares; it has made the first step so it must mean that it wants them </w:t>
-      </w:r>
-      <w:r>
-        <w:rPr>
-          <w:rFonts w:asciiTheme="majorHAnsi" w:eastAsiaTheme="majorEastAsia" w:hAnsiTheme="majorHAnsi" w:cstheme="majorBidi"/>
-          <w:spacing w:val="-10"/>
-          <w:kern w:val="28"/>
-          <w:sz w:val="22"/>
-          <w:szCs w:val="22"/>
-        </w:rPr>
-        <w:t>to do</w:t>
-      </w:r>
-      <w:r>
-        <w:rPr>
-          <w:rFonts w:asciiTheme="majorHAnsi" w:eastAsiaTheme="majorEastAsia" w:hAnsiTheme="majorHAnsi" w:cstheme="majorBidi"/>
-          <w:spacing w:val="-10"/>
-          <w:kern w:val="28"/>
-          <w:sz w:val="22"/>
-          <w:szCs w:val="22"/>
-        </w:rPr>
-        <w:t xml:space="preserve"> well and is genuinely interested in their well-being. Being </w:t>
-      </w:r>
-      <w:r>
-        <w:rPr>
-          <w:rFonts w:asciiTheme="majorHAnsi" w:eastAsiaTheme="majorEastAsia" w:hAnsiTheme="majorHAnsi" w:cstheme="majorBidi"/>
-          <w:spacing w:val="-10"/>
-          <w:kern w:val="28"/>
-          <w:sz w:val="22"/>
-          <w:szCs w:val="22"/>
-        </w:rPr>
-        <w:t>counselled</w:t>
-      </w:r>
-      <w:r>
-        <w:rPr>
-          <w:rFonts w:asciiTheme="majorHAnsi" w:eastAsiaTheme="majorEastAsia" w:hAnsiTheme="majorHAnsi" w:cstheme="majorBidi"/>
-          <w:spacing w:val="-10"/>
-          <w:kern w:val="28"/>
-          <w:sz w:val="22"/>
-          <w:szCs w:val="22"/>
-        </w:rPr>
-        <w:t xml:space="preserve"> should not be a gage of </w:t>
-      </w:r>
-      <w:r>
-        <w:rPr>
-          <w:rFonts w:asciiTheme="majorHAnsi" w:eastAsiaTheme="majorEastAsia" w:hAnsiTheme="majorHAnsi" w:cstheme="majorBidi"/>
-          <w:spacing w:val="-10"/>
-          <w:kern w:val="28"/>
-          <w:sz w:val="22"/>
-          <w:szCs w:val="22"/>
-        </w:rPr>
-        <w:t>failure</w:t>
-      </w:r>
-      <w:r>
-        <w:rPr>
-          <w:rFonts w:asciiTheme="majorHAnsi" w:eastAsiaTheme="majorEastAsia" w:hAnsiTheme="majorHAnsi" w:cstheme="majorBidi"/>
-          <w:spacing w:val="-10"/>
-          <w:kern w:val="28"/>
-          <w:sz w:val="22"/>
-          <w:szCs w:val="22"/>
-        </w:rPr>
-        <w:t xml:space="preserve"> but a normal thing everyone in need should feel encouraged to use. I know that the universities are not being </w:t>
-      </w:r>
-      <w:r>
-        <w:rPr>
-          <w:rFonts w:asciiTheme="majorHAnsi" w:eastAsiaTheme="majorEastAsia" w:hAnsiTheme="majorHAnsi" w:cstheme="majorBidi"/>
-          <w:spacing w:val="-10"/>
-          <w:kern w:val="28"/>
-          <w:sz w:val="22"/>
-          <w:szCs w:val="22"/>
-        </w:rPr>
-        <w:t>idle,</w:t>
-      </w:r>
-      <w:r>
-        <w:rPr>
-          <w:rFonts w:asciiTheme="majorHAnsi" w:eastAsiaTheme="majorEastAsia" w:hAnsiTheme="majorHAnsi" w:cstheme="majorBidi"/>
-          <w:spacing w:val="-10"/>
-          <w:kern w:val="28"/>
-          <w:sz w:val="22"/>
-          <w:szCs w:val="22"/>
-        </w:rPr>
-        <w:t xml:space="preserve"> but I wonder what results</w:t>
-      </w:r>
-      <w:r>
-        <w:rPr>
-          <w:rFonts w:asciiTheme="majorHAnsi" w:eastAsiaTheme="majorEastAsia" w:hAnsiTheme="majorHAnsi" w:cstheme="majorBidi"/>
-          <w:spacing w:val="-10"/>
-          <w:kern w:val="28"/>
-          <w:sz w:val="22"/>
-          <w:szCs w:val="22"/>
-        </w:rPr>
-        <w:t xml:space="preserve"> of</w:t>
-      </w:r>
-      <w:r>
-        <w:rPr>
-          <w:rFonts w:asciiTheme="majorHAnsi" w:eastAsiaTheme="majorEastAsia" w:hAnsiTheme="majorHAnsi" w:cstheme="majorBidi"/>
-          <w:spacing w:val="-10"/>
-          <w:kern w:val="28"/>
-          <w:sz w:val="22"/>
-          <w:szCs w:val="22"/>
-        </w:rPr>
-        <w:t xml:space="preserve"> a survey trying to find out if the students feel like the university </w:t>
-      </w:r>
-      <w:r>
-        <w:rPr>
-          <w:rFonts w:asciiTheme="majorHAnsi" w:eastAsiaTheme="majorEastAsia" w:hAnsiTheme="majorHAnsi" w:cstheme="majorBidi"/>
-          <w:spacing w:val="-10"/>
-          <w:kern w:val="28"/>
-          <w:sz w:val="22"/>
-          <w:szCs w:val="22"/>
-        </w:rPr>
-        <w:t xml:space="preserve">empathizes </w:t>
-      </w:r>
-      <w:r>
-        <w:rPr>
-          <w:rFonts w:asciiTheme="majorHAnsi" w:eastAsiaTheme="majorEastAsia" w:hAnsiTheme="majorHAnsi" w:cstheme="majorBidi"/>
-          <w:spacing w:val="-10"/>
-          <w:kern w:val="28"/>
-          <w:sz w:val="22"/>
-          <w:szCs w:val="22"/>
-        </w:rPr>
-        <w:t>with them, be like?</w:t>
-      </w:r>
-    </w:p>
-    <w:p>
-      <w:pPr>
-        <w:rPr>
-          <w:rFonts w:asciiTheme="majorHAnsi" w:eastAsiaTheme="majorEastAsia" w:hAnsiTheme="majorHAnsi" w:cstheme="majorBidi"/>
-          <w:spacing w:val="-10"/>
-          <w:kern w:val="28"/>
-          <w:sz w:val="22"/>
-          <w:szCs w:val="22"/>
-        </w:rPr>
-      </w:pPr>
-    </w:p>
-    <w:p>
-      <w:pPr>
-        <w:rPr>
-          <w:sz w:val="22"/>
-          <w:szCs w:val="22"/>
-        </w:rPr>
-      </w:pPr>
+        <w:t>Looking at data, we see there are in fact 2 students who might be at risk. They are both 18-year-old females studying *General Economic* at their sophomore years. Usually when we investigate the data, the extreme cases are dropped. But this time it would mean that we would be dismissing students who might be at real risk. Of course, it might be the case that they mixed up the scale or had a bad day, but this begs the question - should such cases be dismissed? Could universities address this data in any way? We might say that it is only a tiny fraction of the population and chances of finding such a student are less than 1%. So are the number of students taking their own lives at campuses.</w:t>
+      </w:r>
+    </w:p>
+    <w:p>
+      <w:pPr>
+        <w:rPr>
+          <w:rFonts w:asciiTheme="majorHAnsi" w:eastAsiaTheme="majorEastAsia" w:hAnsiTheme="majorHAnsi" w:cstheme="majorBidi"/>
+          <w:spacing w:val="-10"/>
+          <w:kern w:val="28"/>
+          <w:sz w:val="22"/>
+          <w:szCs w:val="22"/>
+        </w:rPr>
+      </w:pPr>
+    </w:p>
+    <w:p>
+      <w:pPr>
+        <w:rPr>
+          <w:rFonts w:asciiTheme="majorHAnsi" w:eastAsiaTheme="majorEastAsia" w:hAnsiTheme="majorHAnsi" w:cstheme="majorBidi"/>
+          <w:spacing w:val="-10"/>
+          <w:kern w:val="28"/>
+          <w:sz w:val="22"/>
+          <w:szCs w:val="22"/>
+        </w:rPr>
+      </w:pPr>
+      <w:r>
+        <w:rPr>
+          <w:rFonts w:asciiTheme="majorHAnsi" w:eastAsiaTheme="majorEastAsia" w:hAnsiTheme="majorHAnsi" w:cstheme="majorBidi"/>
+          <w:spacing w:val="-10"/>
+          <w:kern w:val="28"/>
+          <w:sz w:val="22"/>
+          <w:szCs w:val="22"/>
+        </w:rPr>
+        <w:t>I believe something could be done and such data should never be dismissed because we might be able to help these students. Maybe universities could develop their own programmes, that students could use to self-diagnose, whether they are at risk of developing mental health problems and if they are, it could direct them towards a university's counsellor as well as other places. Such tests already exist and can be found on the NHS website. The reason why I think they should be university specific is the fact that it makes the student feel like their university cares; it has made the first step so it must mean that it wants them to do well and is genuinely interested in their well-being. Being counselled should not be a gage of failure but a normal thing everyone in need should feel encouraged to use. I know that the universities are not being idle, but I wonder what results of a survey trying to find out if the students feel like the university empathizes with them, be like?</w:t>
+      </w:r>
+    </w:p>
+    <w:p>
+      <w:pPr>
+        <w:rPr>
+          <w:rFonts w:asciiTheme="majorHAnsi" w:eastAsiaTheme="majorEastAsia" w:hAnsiTheme="majorHAnsi" w:cstheme="majorBidi"/>
+          <w:spacing w:val="-10"/>
+          <w:kern w:val="28"/>
+          <w:sz w:val="22"/>
+          <w:szCs w:val="22"/>
+        </w:rPr>
+      </w:pPr>
+    </w:p>
+    <w:p>
       <w:r>
         <w:rPr>
           <w:rFonts w:asciiTheme="majorHAnsi" w:eastAsiaTheme="majorEastAsia" w:hAnsiTheme="majorHAnsi" w:cstheme="majorBidi"/>
@@ -13746,7 +12920,7 @@
 </file>
 
 <file path=customXml/itemProps1.xml><?xml version="1.0" encoding="utf-8"?>
-<ds:datastoreItem xmlns:ds="http://schemas.openxmlformats.org/officeDocument/2006/customXml" ds:itemID="{5A5414DB-57BF-0747-9746-CC8A658A0F1B}">
+<ds:datastoreItem xmlns:ds="http://schemas.openxmlformats.org/officeDocument/2006/customXml" ds:itemID="{3B56B7BE-8C3A-694A-A6BE-18DE036B9D08}">
   <ds:schemaRefs>
     <ds:schemaRef ds:uri="http://schemas.openxmlformats.org/officeDocument/2006/bibliography"/>
   </ds:schemaRefs>
